--- a/Website Content.docx
+++ b/Website Content.docx
@@ -309,7 +309,47 @@
           <w:sz w:val="21"/>
           <w:szCs w:val="21"/>
         </w:rPr>
-        <w:t>deaths of Ahmaud Arbery, George Floyd, Breonna Taylor.</w:t>
+        <w:t xml:space="preserve">deaths of </w:t>
+      </w:r>
+      <w:proofErr w:type="spellStart"/>
+      <w:r>
+        <w:rPr>
+          <w:rFonts w:ascii="Segoe UI" w:hAnsi="Segoe UI" w:cs="Segoe UI"/>
+          <w:color w:val="24292E"/>
+          <w:sz w:val="21"/>
+          <w:szCs w:val="21"/>
+        </w:rPr>
+        <w:t>Ahmaud</w:t>
+      </w:r>
+      <w:proofErr w:type="spellEnd"/>
+      <w:r>
+        <w:rPr>
+          <w:rFonts w:ascii="Segoe UI" w:hAnsi="Segoe UI" w:cs="Segoe UI"/>
+          <w:color w:val="24292E"/>
+          <w:sz w:val="21"/>
+          <w:szCs w:val="21"/>
+        </w:rPr>
+        <w:t xml:space="preserve"> </w:t>
+      </w:r>
+      <w:proofErr w:type="spellStart"/>
+      <w:r>
+        <w:rPr>
+          <w:rFonts w:ascii="Segoe UI" w:hAnsi="Segoe UI" w:cs="Segoe UI"/>
+          <w:color w:val="24292E"/>
+          <w:sz w:val="21"/>
+          <w:szCs w:val="21"/>
+        </w:rPr>
+        <w:t>Arbery</w:t>
+      </w:r>
+      <w:proofErr w:type="spellEnd"/>
+      <w:r>
+        <w:rPr>
+          <w:rFonts w:ascii="Segoe UI" w:hAnsi="Segoe UI" w:cs="Segoe UI"/>
+          <w:color w:val="24292E"/>
+          <w:sz w:val="21"/>
+          <w:szCs w:val="21"/>
+        </w:rPr>
+        <w:t>, George Floyd, Breonna Taylor.</w:t>
       </w:r>
     </w:p>
     <w:p>
@@ -434,7 +474,27 @@
           <w:sz w:val="21"/>
           <w:szCs w:val="21"/>
         </w:rPr>
-        <w:t>to data scrape and R packages (ggplot2, dplyr) to conduct Natural Language Processing, network analysis, and word embeddings (Glove).</w:t>
+        <w:t xml:space="preserve">to data scrape and R packages (ggplot2, </w:t>
+      </w:r>
+      <w:proofErr w:type="spellStart"/>
+      <w:r>
+        <w:rPr>
+          <w:rFonts w:ascii="Segoe UI" w:hAnsi="Segoe UI" w:cs="Segoe UI"/>
+          <w:color w:val="24292E"/>
+          <w:sz w:val="21"/>
+          <w:szCs w:val="21"/>
+        </w:rPr>
+        <w:t>dplyr</w:t>
+      </w:r>
+      <w:proofErr w:type="spellEnd"/>
+      <w:r>
+        <w:rPr>
+          <w:rFonts w:ascii="Segoe UI" w:hAnsi="Segoe UI" w:cs="Segoe UI"/>
+          <w:color w:val="24292E"/>
+          <w:sz w:val="21"/>
+          <w:szCs w:val="21"/>
+        </w:rPr>
+        <w:t>) to conduct Natural Language Processing, network analysis, and word embeddings (Glove).</w:t>
       </w:r>
     </w:p>
     <w:p>
@@ -568,6 +628,7 @@
         </w:rPr>
         <w:t>#</w:t>
       </w:r>
+      <w:proofErr w:type="spellStart"/>
       <w:r>
         <w:rPr>
           <w:rFonts w:ascii="Segoe UI" w:hAnsi="Segoe UI" w:cs="Segoe UI"/>
@@ -577,6 +638,7 @@
         </w:rPr>
         <w:t>DataAdvocacy</w:t>
       </w:r>
+      <w:proofErr w:type="spellEnd"/>
       <w:r>
         <w:rPr>
           <w:rFonts w:ascii="Segoe UI" w:hAnsi="Segoe UI" w:cs="Segoe UI"/>
@@ -661,6 +723,7 @@
         </w:rPr>
         <w:t>#</w:t>
       </w:r>
+      <w:proofErr w:type="spellStart"/>
       <w:r>
         <w:rPr>
           <w:rFonts w:ascii="Segoe UI" w:hAnsi="Segoe UI" w:cs="Segoe UI"/>
@@ -679,6 +742,7 @@
         </w:rPr>
         <w:t>ForBigKids</w:t>
       </w:r>
+      <w:proofErr w:type="spellEnd"/>
       <w:r>
         <w:rPr>
           <w:rFonts w:ascii="Segoe UI" w:hAnsi="Segoe UI" w:cs="Segoe UI"/>
@@ -768,7 +832,27 @@
           <w:sz w:val="21"/>
           <w:szCs w:val="21"/>
         </w:rPr>
-        <w:t xml:space="preserve"> #StatisticsMajor. </w:t>
+        <w:t xml:space="preserve"> #</w:t>
+      </w:r>
+      <w:proofErr w:type="spellStart"/>
+      <w:r>
+        <w:rPr>
+          <w:rFonts w:ascii="Segoe UI" w:hAnsi="Segoe UI" w:cs="Segoe UI"/>
+          <w:color w:val="24292E"/>
+          <w:sz w:val="21"/>
+          <w:szCs w:val="21"/>
+        </w:rPr>
+        <w:t>StatisticsMajor</w:t>
+      </w:r>
+      <w:proofErr w:type="spellEnd"/>
+      <w:r>
+        <w:rPr>
+          <w:rFonts w:ascii="Segoe UI" w:hAnsi="Segoe UI" w:cs="Segoe UI"/>
+          <w:color w:val="24292E"/>
+          <w:sz w:val="21"/>
+          <w:szCs w:val="21"/>
+        </w:rPr>
+        <w:t xml:space="preserve">. </w:t>
       </w:r>
       <w:r>
         <w:rPr>
@@ -936,16 +1020,56 @@
           <w:sz w:val="21"/>
           <w:szCs w:val="21"/>
         </w:rPr>
-        <w:t xml:space="preserve">Duke ASA DataFest 2020. </w:t>
-      </w:r>
-      <w:r>
-        <w:rPr>
-          <w:rFonts w:ascii="Segoe UI" w:hAnsi="Segoe UI" w:cs="Segoe UI"/>
-          <w:color w:val="24292E"/>
-          <w:sz w:val="21"/>
-          <w:szCs w:val="21"/>
-        </w:rPr>
-        <w:t>&lt;a href=”</w:t>
+        <w:t xml:space="preserve">Duke ASA </w:t>
+      </w:r>
+      <w:proofErr w:type="spellStart"/>
+      <w:r>
+        <w:rPr>
+          <w:rFonts w:ascii="Segoe UI" w:hAnsi="Segoe UI" w:cs="Segoe UI"/>
+          <w:color w:val="24292E"/>
+          <w:sz w:val="21"/>
+          <w:szCs w:val="21"/>
+        </w:rPr>
+        <w:t>DataFest</w:t>
+      </w:r>
+      <w:proofErr w:type="spellEnd"/>
+      <w:r>
+        <w:rPr>
+          <w:rFonts w:ascii="Segoe UI" w:hAnsi="Segoe UI" w:cs="Segoe UI"/>
+          <w:color w:val="24292E"/>
+          <w:sz w:val="21"/>
+          <w:szCs w:val="21"/>
+        </w:rPr>
+        <w:t xml:space="preserve"> 2020. </w:t>
+      </w:r>
+      <w:r>
+        <w:rPr>
+          <w:rFonts w:ascii="Segoe UI" w:hAnsi="Segoe UI" w:cs="Segoe UI"/>
+          <w:color w:val="24292E"/>
+          <w:sz w:val="21"/>
+          <w:szCs w:val="21"/>
+        </w:rPr>
+        <w:t xml:space="preserve">&lt;a </w:t>
+      </w:r>
+      <w:proofErr w:type="spellStart"/>
+      <w:r>
+        <w:rPr>
+          <w:rFonts w:ascii="Segoe UI" w:hAnsi="Segoe UI" w:cs="Segoe UI"/>
+          <w:color w:val="24292E"/>
+          <w:sz w:val="21"/>
+          <w:szCs w:val="21"/>
+        </w:rPr>
+        <w:t>href</w:t>
+      </w:r>
+      <w:proofErr w:type="spellEnd"/>
+      <w:r>
+        <w:rPr>
+          <w:rFonts w:ascii="Segoe UI" w:hAnsi="Segoe UI" w:cs="Segoe UI"/>
+          <w:color w:val="24292E"/>
+          <w:sz w:val="21"/>
+          <w:szCs w:val="21"/>
+        </w:rPr>
+        <w:t>=”</w:t>
       </w:r>
       <w:hyperlink r:id="rId4" w:history="1">
         <w:r>
@@ -988,19 +1112,127 @@
           <w:szCs w:val="21"/>
         </w:rPr>
       </w:pPr>
-    </w:p>
-    <w:p>
-      <w:pPr>
-        <w:pStyle w:val="NormalWeb"/>
-        <w:shd w:val="clear" w:color="auto" w:fill="FFFFFF"/>
-        <w:spacing w:before="0" w:beforeAutospacing="0" w:after="150" w:afterAutospacing="0"/>
-        <w:rPr>
-          <w:rFonts w:ascii="Segoe UI" w:hAnsi="Segoe UI" w:cs="Segoe UI"/>
-          <w:color w:val="24292E"/>
-          <w:sz w:val="21"/>
-          <w:szCs w:val="21"/>
-        </w:rPr>
-      </w:pPr>
+      <w:r>
+        <w:rPr>
+          <w:rFonts w:ascii="Segoe UI" w:hAnsi="Segoe UI" w:cs="Segoe UI"/>
+          <w:b/>
+          <w:bCs/>
+          <w:color w:val="24292E"/>
+          <w:sz w:val="21"/>
+          <w:szCs w:val="21"/>
+        </w:rPr>
+        <w:t>Hotels</w:t>
+      </w:r>
+      <w:r>
+        <w:rPr>
+          <w:rFonts w:ascii="Segoe UI" w:hAnsi="Segoe UI" w:cs="Segoe UI"/>
+          <w:color w:val="24292E"/>
+          <w:sz w:val="21"/>
+          <w:szCs w:val="21"/>
+        </w:rPr>
+        <w:t xml:space="preserve"> </w:t>
+      </w:r>
+      <w:r>
+        <w:rPr>
+          <w:rFonts w:ascii="Segoe UI" w:hAnsi="Segoe UI" w:cs="Segoe UI"/>
+          <w:color w:val="24292E"/>
+          <w:sz w:val="21"/>
+          <w:szCs w:val="21"/>
+        </w:rPr>
+        <w:t>–</w:t>
+      </w:r>
+      <w:r>
+        <w:rPr>
+          <w:rFonts w:ascii="Segoe UI" w:hAnsi="Segoe UI" w:cs="Segoe UI"/>
+          <w:color w:val="24292E"/>
+          <w:sz w:val="21"/>
+          <w:szCs w:val="21"/>
+        </w:rPr>
+        <w:t xml:space="preserve"> </w:t>
+      </w:r>
+      <w:r>
+        <w:rPr>
+          <w:rFonts w:ascii="Segoe UI" w:hAnsi="Segoe UI" w:cs="Segoe UI"/>
+          <w:color w:val="24292E"/>
+          <w:sz w:val="21"/>
+          <w:szCs w:val="21"/>
+        </w:rPr>
+        <w:t xml:space="preserve">Used </w:t>
+      </w:r>
+      <w:proofErr w:type="spellStart"/>
+      <w:r>
+        <w:rPr>
+          <w:rFonts w:ascii="Segoe UI" w:hAnsi="Segoe UI" w:cs="Segoe UI"/>
+          <w:color w:val="24292E"/>
+          <w:sz w:val="21"/>
+          <w:szCs w:val="21"/>
+        </w:rPr>
+        <w:t>kNN</w:t>
+      </w:r>
+      <w:proofErr w:type="spellEnd"/>
+      <w:r>
+        <w:rPr>
+          <w:rFonts w:ascii="Segoe UI" w:hAnsi="Segoe UI" w:cs="Segoe UI"/>
+          <w:color w:val="24292E"/>
+          <w:sz w:val="21"/>
+          <w:szCs w:val="21"/>
+        </w:rPr>
+        <w:t xml:space="preserve"> Classification and a logistic model to create a model that </w:t>
+      </w:r>
+      <w:r>
+        <w:rPr>
+          <w:rFonts w:ascii="Segoe UI" w:hAnsi="Segoe UI" w:cs="Segoe UI"/>
+          <w:color w:val="24292E"/>
+          <w:sz w:val="21"/>
+          <w:szCs w:val="21"/>
+        </w:rPr>
+        <w:t>predicts</w:t>
+      </w:r>
+      <w:r>
+        <w:rPr>
+          <w:rFonts w:ascii="Segoe UI" w:hAnsi="Segoe UI" w:cs="Segoe UI"/>
+          <w:color w:val="24292E"/>
+          <w:sz w:val="21"/>
+          <w:szCs w:val="21"/>
+        </w:rPr>
+        <w:t xml:space="preserve"> hotel cancellations with </w:t>
+      </w:r>
+      <w:r>
+        <w:rPr>
+          <w:rFonts w:ascii="Segoe UI" w:hAnsi="Segoe UI" w:cs="Segoe UI"/>
+          <w:color w:val="24292E"/>
+          <w:sz w:val="21"/>
+          <w:szCs w:val="21"/>
+        </w:rPr>
+        <w:t xml:space="preserve">an </w:t>
+      </w:r>
+      <w:r>
+        <w:rPr>
+          <w:rFonts w:ascii="Segoe UI" w:hAnsi="Segoe UI" w:cs="Segoe UI"/>
+          <w:color w:val="24292E"/>
+          <w:sz w:val="21"/>
+          <w:szCs w:val="21"/>
+        </w:rPr>
+        <w:t xml:space="preserve">accuracy </w:t>
+      </w:r>
+      <w:r>
+        <w:rPr>
+          <w:rFonts w:ascii="Segoe UI" w:hAnsi="Segoe UI" w:cs="Segoe UI"/>
+          <w:color w:val="24292E"/>
+          <w:sz w:val="21"/>
+          <w:szCs w:val="21"/>
+        </w:rPr>
+        <w:t xml:space="preserve">rate </w:t>
+      </w:r>
+      <w:r>
+        <w:rPr>
+          <w:rFonts w:ascii="Segoe UI" w:hAnsi="Segoe UI" w:cs="Segoe UI"/>
+          <w:color w:val="24292E"/>
+          <w:sz w:val="21"/>
+          <w:szCs w:val="21"/>
+        </w:rPr>
+        <w:t xml:space="preserve">of 96%. </w:t>
+      </w:r>
       <w:hyperlink r:id="rId6" w:history="1">
         <w:r>
           <w:rPr>
@@ -1009,7 +1241,7 @@
             <w:sz w:val="21"/>
             <w:szCs w:val="21"/>
           </w:rPr>
-          <w:t>Git</w:t>
+          <w:t>Slid</w:t>
         </w:r>
         <w:r>
           <w:rPr>
@@ -1018,7 +1250,7 @@
             <w:sz w:val="21"/>
             <w:szCs w:val="21"/>
           </w:rPr>
-          <w:t>H</w:t>
+          <w:t>e</w:t>
         </w:r>
         <w:r>
           <w:rPr>
@@ -1027,7 +1259,394 @@
             <w:sz w:val="21"/>
             <w:szCs w:val="21"/>
           </w:rPr>
-          <w:t>u</w:t>
+          <w:t xml:space="preserve"> Deck</w:t>
+        </w:r>
+      </w:hyperlink>
+    </w:p>
+    <w:p>
+      <w:pPr>
+        <w:pStyle w:val="NormalWeb"/>
+        <w:shd w:val="clear" w:color="auto" w:fill="FFFFFF"/>
+        <w:spacing w:before="0" w:beforeAutospacing="0" w:after="150" w:afterAutospacing="0"/>
+        <w:rPr>
+          <w:rFonts w:ascii="Segoe UI" w:hAnsi="Segoe UI" w:cs="Segoe UI"/>
+          <w:color w:val="24292E"/>
+          <w:sz w:val="21"/>
+          <w:szCs w:val="21"/>
+        </w:rPr>
+      </w:pPr>
+    </w:p>
+    <w:p>
+      <w:pPr>
+        <w:pStyle w:val="NormalWeb"/>
+        <w:shd w:val="clear" w:color="auto" w:fill="FFFFFF"/>
+        <w:spacing w:before="0" w:beforeAutospacing="0" w:after="150" w:afterAutospacing="0"/>
+        <w:rPr>
+          <w:rFonts w:ascii="Segoe UI" w:hAnsi="Segoe UI" w:cs="Segoe UI"/>
+          <w:b/>
+          <w:bCs/>
+          <w:color w:val="24292E"/>
+          <w:sz w:val="30"/>
+          <w:szCs w:val="30"/>
+        </w:rPr>
+      </w:pPr>
+      <w:r>
+        <w:rPr>
+          <w:rFonts w:ascii="Segoe UI" w:hAnsi="Segoe UI" w:cs="Segoe UI"/>
+          <w:b/>
+          <w:bCs/>
+          <w:color w:val="24292E"/>
+          <w:sz w:val="30"/>
+          <w:szCs w:val="30"/>
+        </w:rPr>
+        <w:t>School Organizations</w:t>
+      </w:r>
+    </w:p>
+    <w:p>
+      <w:pPr>
+        <w:pStyle w:val="NormalWeb"/>
+        <w:shd w:val="clear" w:color="auto" w:fill="FFFFFF"/>
+        <w:spacing w:after="150"/>
+        <w:rPr>
+          <w:rFonts w:ascii="Segoe UI" w:hAnsi="Segoe UI" w:cs="Segoe UI"/>
+          <w:color w:val="24292E"/>
+          <w:sz w:val="21"/>
+          <w:szCs w:val="21"/>
+        </w:rPr>
+      </w:pPr>
+      <w:r>
+        <w:rPr>
+          <w:rFonts w:ascii="Segoe UI" w:hAnsi="Segoe UI" w:cs="Segoe UI"/>
+          <w:b/>
+          <w:bCs/>
+          <w:color w:val="24292E"/>
+          <w:sz w:val="21"/>
+          <w:szCs w:val="21"/>
+        </w:rPr>
+        <w:t>&lt;strong&gt;</w:t>
+      </w:r>
+      <w:r>
+        <w:rPr>
+          <w:rFonts w:ascii="Segoe UI" w:hAnsi="Segoe UI" w:cs="Segoe UI"/>
+          <w:b/>
+          <w:bCs/>
+          <w:color w:val="24292E"/>
+          <w:sz w:val="21"/>
+          <w:szCs w:val="21"/>
+        </w:rPr>
+        <w:t>Mock Trial</w:t>
+      </w:r>
+      <w:r>
+        <w:rPr>
+          <w:rFonts w:ascii="Segoe UI" w:hAnsi="Segoe UI" w:cs="Segoe UI"/>
+          <w:b/>
+          <w:bCs/>
+          <w:color w:val="24292E"/>
+          <w:sz w:val="21"/>
+          <w:szCs w:val="21"/>
+        </w:rPr>
+        <w:t>&lt;/strong&gt;</w:t>
+      </w:r>
+      <w:r>
+        <w:rPr>
+          <w:rFonts w:ascii="Segoe UI" w:hAnsi="Segoe UI" w:cs="Segoe UI"/>
+          <w:color w:val="24292E"/>
+          <w:sz w:val="21"/>
+          <w:szCs w:val="21"/>
+        </w:rPr>
+        <w:t xml:space="preserve"> </w:t>
+      </w:r>
+      <w:r>
+        <w:rPr>
+          <w:rFonts w:ascii="Segoe UI" w:hAnsi="Segoe UI" w:cs="Segoe UI"/>
+          <w:color w:val="24292E"/>
+          <w:sz w:val="21"/>
+          <w:szCs w:val="21"/>
+        </w:rPr>
+        <w:t>–</w:t>
+      </w:r>
+      <w:r>
+        <w:rPr>
+          <w:rFonts w:ascii="Segoe UI" w:hAnsi="Segoe UI" w:cs="Segoe UI"/>
+          <w:color w:val="24292E"/>
+          <w:sz w:val="21"/>
+          <w:szCs w:val="21"/>
+        </w:rPr>
+        <w:t xml:space="preserve"> </w:t>
+      </w:r>
+      <w:r>
+        <w:rPr>
+          <w:rFonts w:ascii="Segoe UI" w:hAnsi="Segoe UI" w:cs="Segoe UI"/>
+          <w:color w:val="24292E"/>
+          <w:sz w:val="21"/>
+          <w:szCs w:val="21"/>
+        </w:rPr>
+        <w:t xml:space="preserve">When theater kids meet law. </w:t>
+      </w:r>
+      <w:r>
+        <w:rPr>
+          <w:rFonts w:ascii="Segoe UI" w:hAnsi="Segoe UI" w:cs="Segoe UI"/>
+          <w:color w:val="24292E"/>
+          <w:sz w:val="21"/>
+          <w:szCs w:val="21"/>
+        </w:rPr>
+        <w:t xml:space="preserve">Competed in </w:t>
+      </w:r>
+      <w:r>
+        <w:rPr>
+          <w:rFonts w:ascii="Segoe UI" w:hAnsi="Segoe UI" w:cs="Segoe UI"/>
+          <w:color w:val="24292E"/>
+          <w:sz w:val="21"/>
+          <w:szCs w:val="21"/>
+        </w:rPr>
+        <w:t xml:space="preserve">Duke’s Mock Trial Travel Team </w:t>
+      </w:r>
+      <w:r>
+        <w:rPr>
+          <w:rFonts w:ascii="Segoe UI" w:hAnsi="Segoe UI" w:cs="Segoe UI"/>
+          <w:color w:val="24292E"/>
+          <w:sz w:val="21"/>
+          <w:szCs w:val="21"/>
+        </w:rPr>
+        <w:t xml:space="preserve">at </w:t>
+      </w:r>
+      <w:r>
+        <w:rPr>
+          <w:rFonts w:ascii="Segoe UI" w:hAnsi="Segoe UI" w:cs="Segoe UI"/>
+          <w:color w:val="24292E"/>
+          <w:sz w:val="21"/>
+          <w:szCs w:val="21"/>
+        </w:rPr>
+        <w:t>4 national invitationals.</w:t>
+      </w:r>
+      <w:r>
+        <w:rPr>
+          <w:rFonts w:ascii="Segoe UI" w:hAnsi="Segoe UI" w:cs="Segoe UI"/>
+          <w:color w:val="24292E"/>
+          <w:sz w:val="21"/>
+          <w:szCs w:val="21"/>
+        </w:rPr>
+        <w:t xml:space="preserve"> Qualified to </w:t>
+      </w:r>
+      <w:r>
+        <w:rPr>
+          <w:rFonts w:ascii="Segoe UI" w:hAnsi="Segoe UI" w:cs="Segoe UI"/>
+          <w:color w:val="24292E"/>
+          <w:sz w:val="21"/>
+          <w:szCs w:val="21"/>
+        </w:rPr>
+        <w:t>Opening Round Championships</w:t>
+      </w:r>
+      <w:r>
+        <w:rPr>
+          <w:rFonts w:ascii="Segoe UI" w:hAnsi="Segoe UI" w:cs="Segoe UI"/>
+          <w:color w:val="24292E"/>
+          <w:sz w:val="21"/>
+          <w:szCs w:val="21"/>
+        </w:rPr>
+        <w:t xml:space="preserve">, but </w:t>
+      </w:r>
+      <w:r>
+        <w:rPr>
+          <w:rFonts w:ascii="Segoe UI" w:hAnsi="Segoe UI" w:cs="Segoe UI"/>
+          <w:color w:val="24292E"/>
+          <w:sz w:val="21"/>
+          <w:szCs w:val="21"/>
+        </w:rPr>
+        <w:t xml:space="preserve">the </w:t>
+      </w:r>
+      <w:r>
+        <w:rPr>
+          <w:rFonts w:ascii="Segoe UI" w:hAnsi="Segoe UI" w:cs="Segoe UI"/>
+          <w:color w:val="24292E"/>
+          <w:sz w:val="21"/>
+          <w:szCs w:val="21"/>
+        </w:rPr>
+        <w:t>Coronavirus didn’t let us try to qualify for Nationals</w:t>
+      </w:r>
+      <w:r>
+        <w:rPr>
+          <w:rFonts w:ascii="Segoe UI Emoji" w:eastAsia="Segoe UI Emoji" w:hAnsi="Segoe UI Emoji" w:cs="Segoe UI Emoji"/>
+          <w:color w:val="24292E"/>
+          <w:sz w:val="21"/>
+          <w:szCs w:val="21"/>
+        </w:rPr>
+        <w:t xml:space="preserve">. </w:t>
+      </w:r>
+      <w:r>
+        <w:rPr>
+          <w:rFonts w:ascii="Segoe UI" w:hAnsi="Segoe UI" w:cs="Segoe UI"/>
+          <w:color w:val="24292E"/>
+          <w:sz w:val="21"/>
+          <w:szCs w:val="21"/>
+        </w:rPr>
+        <w:t>Received 3rd Most-Outstanding Witness Award out of 240 competitors at Vanderbilt University’s Mock Trial Invitational</w:t>
+      </w:r>
+      <w:r>
+        <w:rPr>
+          <w:rFonts w:ascii="Segoe UI" w:hAnsi="Segoe UI" w:cs="Segoe UI"/>
+          <w:color w:val="24292E"/>
+          <w:sz w:val="21"/>
+          <w:szCs w:val="21"/>
+        </w:rPr>
+        <w:t>.</w:t>
+      </w:r>
+    </w:p>
+    <w:p>
+      <w:pPr>
+        <w:pStyle w:val="NormalWeb"/>
+        <w:shd w:val="clear" w:color="auto" w:fill="FFFFFF"/>
+        <w:spacing w:before="0" w:beforeAutospacing="0" w:after="150" w:afterAutospacing="0"/>
+        <w:rPr>
+          <w:rFonts w:ascii="Segoe UI" w:hAnsi="Segoe UI" w:cs="Segoe UI"/>
+          <w:color w:val="24292E"/>
+          <w:sz w:val="21"/>
+          <w:szCs w:val="21"/>
+        </w:rPr>
+      </w:pPr>
+      <w:r>
+        <w:rPr>
+          <w:rFonts w:ascii="Segoe UI" w:hAnsi="Segoe UI" w:cs="Segoe UI"/>
+          <w:b/>
+          <w:bCs/>
+          <w:color w:val="24292E"/>
+          <w:sz w:val="21"/>
+          <w:szCs w:val="21"/>
+        </w:rPr>
+        <w:t>&lt;strong&gt;</w:t>
+      </w:r>
+      <w:r>
+        <w:rPr>
+          <w:rFonts w:ascii="Segoe UI" w:hAnsi="Segoe UI" w:cs="Segoe UI"/>
+          <w:b/>
+          <w:bCs/>
+          <w:color w:val="24292E"/>
+          <w:sz w:val="21"/>
+          <w:szCs w:val="21"/>
+        </w:rPr>
+        <w:t>Music</w:t>
+      </w:r>
+      <w:r>
+        <w:rPr>
+          <w:rFonts w:ascii="Segoe UI" w:hAnsi="Segoe UI" w:cs="Segoe UI"/>
+          <w:b/>
+          <w:bCs/>
+          <w:color w:val="24292E"/>
+          <w:sz w:val="21"/>
+          <w:szCs w:val="21"/>
+        </w:rPr>
+        <w:t>&lt;/strong&gt;</w:t>
+      </w:r>
+      <w:r>
+        <w:rPr>
+          <w:rFonts w:ascii="Segoe UI" w:hAnsi="Segoe UI" w:cs="Segoe UI"/>
+          <w:color w:val="24292E"/>
+          <w:sz w:val="21"/>
+          <w:szCs w:val="21"/>
+        </w:rPr>
+        <w:t xml:space="preserve"> </w:t>
+      </w:r>
+      <w:r>
+        <w:rPr>
+          <w:rFonts w:ascii="Segoe UI" w:hAnsi="Segoe UI" w:cs="Segoe UI"/>
+          <w:color w:val="24292E"/>
+          <w:sz w:val="21"/>
+          <w:szCs w:val="21"/>
+        </w:rPr>
+        <w:t xml:space="preserve">– </w:t>
+      </w:r>
+      <w:r>
+        <w:rPr>
+          <w:rFonts w:ascii="Segoe UI" w:hAnsi="Segoe UI" w:cs="Segoe UI"/>
+          <w:color w:val="24292E"/>
+          <w:sz w:val="21"/>
+          <w:szCs w:val="21"/>
+        </w:rPr>
+        <w:t>Fun</w:t>
+      </w:r>
+      <w:r>
+        <w:rPr>
+          <w:rFonts w:ascii="Segoe UI" w:hAnsi="Segoe UI" w:cs="Segoe UI"/>
+          <w:color w:val="24292E"/>
+          <w:sz w:val="21"/>
+          <w:szCs w:val="21"/>
+        </w:rPr>
+        <w:t xml:space="preserve"> squiggly air waves.  Played </w:t>
+      </w:r>
+      <w:r>
+        <w:rPr>
+          <w:rFonts w:ascii="Segoe UI" w:hAnsi="Segoe UI" w:cs="Segoe UI"/>
+          <w:color w:val="24292E"/>
+          <w:sz w:val="21"/>
+          <w:szCs w:val="21"/>
+        </w:rPr>
+        <w:t xml:space="preserve">clarinet for </w:t>
+      </w:r>
+      <w:r>
+        <w:rPr>
+          <w:rFonts w:ascii="Segoe UI" w:hAnsi="Segoe UI" w:cs="Segoe UI"/>
+          <w:color w:val="24292E"/>
+          <w:sz w:val="21"/>
+          <w:szCs w:val="21"/>
+        </w:rPr>
+        <w:t xml:space="preserve">two chamber groups on Duke’s Campus, Devil’s Chamber </w:t>
+      </w:r>
+      <w:r>
+        <w:rPr>
+          <w:rFonts w:ascii="Segoe UI" w:hAnsi="Segoe UI" w:cs="Segoe UI"/>
+          <w:color w:val="24292E"/>
+          <w:sz w:val="21"/>
+          <w:szCs w:val="21"/>
+        </w:rPr>
+        <w:t xml:space="preserve">(Woodwind Quintet) </w:t>
+      </w:r>
+      <w:r>
+        <w:rPr>
+          <w:rFonts w:ascii="Segoe UI" w:hAnsi="Segoe UI" w:cs="Segoe UI"/>
+          <w:color w:val="24292E"/>
+          <w:sz w:val="21"/>
+          <w:szCs w:val="21"/>
+        </w:rPr>
+        <w:t xml:space="preserve">and </w:t>
+      </w:r>
+      <w:proofErr w:type="spellStart"/>
+      <w:r>
+        <w:rPr>
+          <w:rFonts w:ascii="Segoe UI" w:hAnsi="Segoe UI" w:cs="Segoe UI"/>
+          <w:color w:val="24292E"/>
+          <w:sz w:val="21"/>
+          <w:szCs w:val="21"/>
+        </w:rPr>
+        <w:t>Kegelstatt</w:t>
+      </w:r>
+      <w:proofErr w:type="spellEnd"/>
+      <w:r>
+        <w:rPr>
+          <w:rFonts w:ascii="Segoe UI" w:hAnsi="Segoe UI" w:cs="Segoe UI"/>
+          <w:color w:val="24292E"/>
+          <w:sz w:val="21"/>
+          <w:szCs w:val="21"/>
+        </w:rPr>
+        <w:t xml:space="preserve"> (Piano Trio).</w:t>
+      </w:r>
+      <w:r>
+        <w:rPr>
+          <w:rFonts w:ascii="Segoe UI" w:hAnsi="Segoe UI" w:cs="Segoe UI"/>
+          <w:color w:val="24292E"/>
+          <w:sz w:val="21"/>
+          <w:szCs w:val="21"/>
+        </w:rPr>
+        <w:t xml:space="preserve"> </w:t>
+      </w:r>
+      <w:hyperlink r:id="rId7" w:history="1">
+        <w:r>
+          <w:rPr>
+            <w:rStyle w:val="Hyperlink"/>
+            <w:rFonts w:ascii="Segoe UI" w:hAnsi="Segoe UI" w:cs="Segoe UI"/>
+            <w:sz w:val="21"/>
+            <w:szCs w:val="21"/>
+          </w:rPr>
+          <w:t>Devil's Chamber Perfo</w:t>
         </w:r>
         <w:r>
           <w:rPr>
@@ -1036,224 +1655,8 @@
             <w:sz w:val="21"/>
             <w:szCs w:val="21"/>
           </w:rPr>
-          <w:t>b</w:t>
+          <w:t>r</w:t>
         </w:r>
-      </w:hyperlink>
-      <w:r>
-        <w:rPr>
-          <w:rFonts w:ascii="Segoe UI" w:hAnsi="Segoe UI" w:cs="Segoe UI"/>
-          <w:color w:val="24292E"/>
-          <w:sz w:val="21"/>
-          <w:szCs w:val="21"/>
-        </w:rPr>
-        <w:t xml:space="preserve"> </w:t>
-      </w:r>
-      <w:bookmarkStart w:id="0" w:name="_Hlk42279837"/>
-      <w:r>
-        <w:rPr>
-          <w:rFonts w:ascii="Segoe UI" w:hAnsi="Segoe UI" w:cs="Segoe UI"/>
-          <w:color w:val="24292E"/>
-          <w:sz w:val="21"/>
-          <w:szCs w:val="21"/>
-        </w:rPr>
-        <w:fldChar w:fldCharType="begin"/>
-      </w:r>
-      <w:r>
-        <w:rPr>
-          <w:rFonts w:ascii="Segoe UI" w:hAnsi="Segoe UI" w:cs="Segoe UI"/>
-          <w:color w:val="24292E"/>
-          <w:sz w:val="21"/>
-          <w:szCs w:val="21"/>
-        </w:rPr>
-        <w:instrText xml:space="preserve"> HYPERLINK "https://drive.google.com/file/d/1as7WEWrp-ErxobNrGk-K6Xpr9PuwWbK3/view?usp=sharing" </w:instrText>
-      </w:r>
-      <w:r>
-        <w:rPr>
-          <w:rFonts w:ascii="Segoe UI" w:hAnsi="Segoe UI" w:cs="Segoe UI"/>
-          <w:color w:val="24292E"/>
-          <w:sz w:val="21"/>
-          <w:szCs w:val="21"/>
-        </w:rPr>
-      </w:r>
-      <w:r>
-        <w:rPr>
-          <w:rFonts w:ascii="Segoe UI" w:hAnsi="Segoe UI" w:cs="Segoe UI"/>
-          <w:color w:val="24292E"/>
-          <w:sz w:val="21"/>
-          <w:szCs w:val="21"/>
-        </w:rPr>
-        <w:fldChar w:fldCharType="separate"/>
-      </w:r>
-      <w:r>
-        <w:rPr>
-          <w:rStyle w:val="Hyperlink"/>
-          <w:rFonts w:ascii="Segoe UI" w:hAnsi="Segoe UI" w:cs="Segoe UI"/>
-          <w:sz w:val="21"/>
-          <w:szCs w:val="21"/>
-        </w:rPr>
-        <w:t>Slide</w:t>
-      </w:r>
-      <w:r>
-        <w:rPr>
-          <w:rStyle w:val="Hyperlink"/>
-          <w:rFonts w:ascii="Segoe UI" w:hAnsi="Segoe UI" w:cs="Segoe UI"/>
-          <w:sz w:val="21"/>
-          <w:szCs w:val="21"/>
-        </w:rPr>
-        <w:t xml:space="preserve"> </w:t>
-      </w:r>
-      <w:r>
-        <w:rPr>
-          <w:rStyle w:val="Hyperlink"/>
-          <w:rFonts w:ascii="Segoe UI" w:hAnsi="Segoe UI" w:cs="Segoe UI"/>
-          <w:sz w:val="21"/>
-          <w:szCs w:val="21"/>
-        </w:rPr>
-        <w:t>D</w:t>
-      </w:r>
-      <w:r>
-        <w:rPr>
-          <w:rStyle w:val="Hyperlink"/>
-          <w:rFonts w:ascii="Segoe UI" w:hAnsi="Segoe UI" w:cs="Segoe UI"/>
-          <w:sz w:val="21"/>
-          <w:szCs w:val="21"/>
-        </w:rPr>
-        <w:t>eck</w:t>
-      </w:r>
-      <w:r>
-        <w:rPr>
-          <w:rFonts w:ascii="Segoe UI" w:hAnsi="Segoe UI" w:cs="Segoe UI"/>
-          <w:color w:val="24292E"/>
-          <w:sz w:val="21"/>
-          <w:szCs w:val="21"/>
-        </w:rPr>
-        <w:fldChar w:fldCharType="end"/>
-      </w:r>
-      <w:bookmarkEnd w:id="0"/>
-      <w:r>
-        <w:rPr>
-          <w:rFonts w:ascii="Segoe UI" w:hAnsi="Segoe UI" w:cs="Segoe UI"/>
-          <w:color w:val="24292E"/>
-          <w:sz w:val="21"/>
-          <w:szCs w:val="21"/>
-        </w:rPr>
-        <w:t xml:space="preserve"> </w:t>
-      </w:r>
-    </w:p>
-    <w:p>
-      <w:pPr>
-        <w:pStyle w:val="NormalWeb"/>
-        <w:shd w:val="clear" w:color="auto" w:fill="FFFFFF"/>
-        <w:spacing w:before="0" w:beforeAutospacing="0" w:after="150" w:afterAutospacing="0"/>
-        <w:rPr>
-          <w:rFonts w:ascii="Segoe UI" w:hAnsi="Segoe UI" w:cs="Segoe UI"/>
-          <w:color w:val="24292E"/>
-          <w:sz w:val="21"/>
-          <w:szCs w:val="21"/>
-        </w:rPr>
-      </w:pPr>
-      <w:r>
-        <w:rPr>
-          <w:rFonts w:ascii="Segoe UI" w:hAnsi="Segoe UI" w:cs="Segoe UI"/>
-          <w:b/>
-          <w:bCs/>
-          <w:color w:val="24292E"/>
-          <w:sz w:val="21"/>
-          <w:szCs w:val="21"/>
-        </w:rPr>
-        <w:t>Hotels</w:t>
-      </w:r>
-      <w:r>
-        <w:rPr>
-          <w:rFonts w:ascii="Segoe UI" w:hAnsi="Segoe UI" w:cs="Segoe UI"/>
-          <w:color w:val="24292E"/>
-          <w:sz w:val="21"/>
-          <w:szCs w:val="21"/>
-        </w:rPr>
-        <w:t xml:space="preserve"> </w:t>
-      </w:r>
-      <w:r>
-        <w:rPr>
-          <w:rFonts w:ascii="Segoe UI" w:hAnsi="Segoe UI" w:cs="Segoe UI"/>
-          <w:color w:val="24292E"/>
-          <w:sz w:val="21"/>
-          <w:szCs w:val="21"/>
-        </w:rPr>
-        <w:t>–</w:t>
-      </w:r>
-      <w:r>
-        <w:rPr>
-          <w:rFonts w:ascii="Segoe UI" w:hAnsi="Segoe UI" w:cs="Segoe UI"/>
-          <w:color w:val="24292E"/>
-          <w:sz w:val="21"/>
-          <w:szCs w:val="21"/>
-        </w:rPr>
-        <w:t xml:space="preserve"> </w:t>
-      </w:r>
-      <w:r>
-        <w:rPr>
-          <w:rFonts w:ascii="Segoe UI" w:hAnsi="Segoe UI" w:cs="Segoe UI"/>
-          <w:color w:val="24292E"/>
-          <w:sz w:val="21"/>
-          <w:szCs w:val="21"/>
-        </w:rPr>
-        <w:t xml:space="preserve">Used kNN Classification and a logistic model to create a model that </w:t>
-      </w:r>
-      <w:r>
-        <w:rPr>
-          <w:rFonts w:ascii="Segoe UI" w:hAnsi="Segoe UI" w:cs="Segoe UI"/>
-          <w:color w:val="24292E"/>
-          <w:sz w:val="21"/>
-          <w:szCs w:val="21"/>
-        </w:rPr>
-        <w:t>predicts</w:t>
-      </w:r>
-      <w:r>
-        <w:rPr>
-          <w:rFonts w:ascii="Segoe UI" w:hAnsi="Segoe UI" w:cs="Segoe UI"/>
-          <w:color w:val="24292E"/>
-          <w:sz w:val="21"/>
-          <w:szCs w:val="21"/>
-        </w:rPr>
-        <w:t xml:space="preserve"> hotel cancellations with </w:t>
-      </w:r>
-      <w:r>
-        <w:rPr>
-          <w:rFonts w:ascii="Segoe UI" w:hAnsi="Segoe UI" w:cs="Segoe UI"/>
-          <w:color w:val="24292E"/>
-          <w:sz w:val="21"/>
-          <w:szCs w:val="21"/>
-        </w:rPr>
-        <w:t xml:space="preserve">an </w:t>
-      </w:r>
-      <w:r>
-        <w:rPr>
-          <w:rFonts w:ascii="Segoe UI" w:hAnsi="Segoe UI" w:cs="Segoe UI"/>
-          <w:color w:val="24292E"/>
-          <w:sz w:val="21"/>
-          <w:szCs w:val="21"/>
-        </w:rPr>
-        <w:t xml:space="preserve">accuracy </w:t>
-      </w:r>
-      <w:r>
-        <w:rPr>
-          <w:rFonts w:ascii="Segoe UI" w:hAnsi="Segoe UI" w:cs="Segoe UI"/>
-          <w:color w:val="24292E"/>
-          <w:sz w:val="21"/>
-          <w:szCs w:val="21"/>
-        </w:rPr>
-        <w:t xml:space="preserve">rate </w:t>
-      </w:r>
-      <w:r>
-        <w:rPr>
-          <w:rFonts w:ascii="Segoe UI" w:hAnsi="Segoe UI" w:cs="Segoe UI"/>
-          <w:color w:val="24292E"/>
-          <w:sz w:val="21"/>
-          <w:szCs w:val="21"/>
-        </w:rPr>
-        <w:t xml:space="preserve">of 96%. </w:t>
-      </w:r>
-      <w:hyperlink r:id="rId7" w:history="1">
         <w:r>
           <w:rPr>
             <w:rStyle w:val="Hyperlink"/>
@@ -1261,339 +1664,7 @@
             <w:sz w:val="21"/>
             <w:szCs w:val="21"/>
           </w:rPr>
-          <w:t>Slide Deck</w:t>
-        </w:r>
-      </w:hyperlink>
-    </w:p>
-    <w:p>
-      <w:pPr>
-        <w:pStyle w:val="NormalWeb"/>
-        <w:shd w:val="clear" w:color="auto" w:fill="FFFFFF"/>
-        <w:spacing w:before="0" w:beforeAutospacing="0" w:after="150" w:afterAutospacing="0"/>
-        <w:rPr>
-          <w:rFonts w:ascii="Segoe UI" w:hAnsi="Segoe UI" w:cs="Segoe UI"/>
-          <w:color w:val="24292E"/>
-          <w:sz w:val="21"/>
-          <w:szCs w:val="21"/>
-        </w:rPr>
-      </w:pPr>
-    </w:p>
-    <w:p>
-      <w:pPr>
-        <w:pStyle w:val="NormalWeb"/>
-        <w:shd w:val="clear" w:color="auto" w:fill="FFFFFF"/>
-        <w:spacing w:before="0" w:beforeAutospacing="0" w:after="150" w:afterAutospacing="0"/>
-        <w:rPr>
-          <w:rFonts w:ascii="Segoe UI" w:hAnsi="Segoe UI" w:cs="Segoe UI"/>
-          <w:b/>
-          <w:bCs/>
-          <w:color w:val="24292E"/>
-          <w:sz w:val="30"/>
-          <w:szCs w:val="30"/>
-        </w:rPr>
-      </w:pPr>
-      <w:r>
-        <w:rPr>
-          <w:rFonts w:ascii="Segoe UI" w:hAnsi="Segoe UI" w:cs="Segoe UI"/>
-          <w:b/>
-          <w:bCs/>
-          <w:color w:val="24292E"/>
-          <w:sz w:val="30"/>
-          <w:szCs w:val="30"/>
-        </w:rPr>
-        <w:t>School Organizations</w:t>
-      </w:r>
-    </w:p>
-    <w:p>
-      <w:pPr>
-        <w:pStyle w:val="NormalWeb"/>
-        <w:shd w:val="clear" w:color="auto" w:fill="FFFFFF"/>
-        <w:spacing w:after="150"/>
-        <w:rPr>
-          <w:rFonts w:ascii="Segoe UI" w:hAnsi="Segoe UI" w:cs="Segoe UI"/>
-          <w:color w:val="24292E"/>
-          <w:sz w:val="21"/>
-          <w:szCs w:val="21"/>
-        </w:rPr>
-      </w:pPr>
-      <w:r>
-        <w:rPr>
-          <w:rFonts w:ascii="Segoe UI" w:hAnsi="Segoe UI" w:cs="Segoe UI"/>
-          <w:b/>
-          <w:bCs/>
-          <w:color w:val="24292E"/>
-          <w:sz w:val="21"/>
-          <w:szCs w:val="21"/>
-        </w:rPr>
-        <w:t>Mock Trial</w:t>
-      </w:r>
-      <w:r>
-        <w:rPr>
-          <w:rFonts w:ascii="Segoe UI" w:hAnsi="Segoe UI" w:cs="Segoe UI"/>
-          <w:color w:val="24292E"/>
-          <w:sz w:val="21"/>
-          <w:szCs w:val="21"/>
-        </w:rPr>
-        <w:t xml:space="preserve"> </w:t>
-      </w:r>
-      <w:r>
-        <w:rPr>
-          <w:rFonts w:ascii="Segoe UI" w:hAnsi="Segoe UI" w:cs="Segoe UI"/>
-          <w:color w:val="24292E"/>
-          <w:sz w:val="21"/>
-          <w:szCs w:val="21"/>
-        </w:rPr>
-        <w:t>–</w:t>
-      </w:r>
-      <w:r>
-        <w:rPr>
-          <w:rFonts w:ascii="Segoe UI" w:hAnsi="Segoe UI" w:cs="Segoe UI"/>
-          <w:color w:val="24292E"/>
-          <w:sz w:val="21"/>
-          <w:szCs w:val="21"/>
-        </w:rPr>
-        <w:t xml:space="preserve"> </w:t>
-      </w:r>
-      <w:r>
-        <w:rPr>
-          <w:rFonts w:ascii="Segoe UI" w:hAnsi="Segoe UI" w:cs="Segoe UI"/>
-          <w:color w:val="24292E"/>
-          <w:sz w:val="21"/>
-          <w:szCs w:val="21"/>
-        </w:rPr>
-        <w:t xml:space="preserve">When theater kids meet law. </w:t>
-      </w:r>
-      <w:r>
-        <w:rPr>
-          <w:rFonts w:ascii="Segoe UI" w:hAnsi="Segoe UI" w:cs="Segoe UI"/>
-          <w:color w:val="24292E"/>
-          <w:sz w:val="21"/>
-          <w:szCs w:val="21"/>
-        </w:rPr>
-        <w:t xml:space="preserve">Competed in </w:t>
-      </w:r>
-      <w:r>
-        <w:rPr>
-          <w:rFonts w:ascii="Segoe UI" w:hAnsi="Segoe UI" w:cs="Segoe UI"/>
-          <w:color w:val="24292E"/>
-          <w:sz w:val="21"/>
-          <w:szCs w:val="21"/>
-        </w:rPr>
-        <w:t xml:space="preserve">Duke’s Mock Trial Travel Team </w:t>
-      </w:r>
-      <w:r>
-        <w:rPr>
-          <w:rFonts w:ascii="Segoe UI" w:hAnsi="Segoe UI" w:cs="Segoe UI"/>
-          <w:color w:val="24292E"/>
-          <w:sz w:val="21"/>
-          <w:szCs w:val="21"/>
-        </w:rPr>
-        <w:t xml:space="preserve">at </w:t>
-      </w:r>
-      <w:r>
-        <w:rPr>
-          <w:rFonts w:ascii="Segoe UI" w:hAnsi="Segoe UI" w:cs="Segoe UI"/>
-          <w:color w:val="24292E"/>
-          <w:sz w:val="21"/>
-          <w:szCs w:val="21"/>
-        </w:rPr>
-        <w:t>4 national invitationals.</w:t>
-      </w:r>
-      <w:r>
-        <w:rPr>
-          <w:rFonts w:ascii="Segoe UI" w:hAnsi="Segoe UI" w:cs="Segoe UI"/>
-          <w:color w:val="24292E"/>
-          <w:sz w:val="21"/>
-          <w:szCs w:val="21"/>
-        </w:rPr>
-        <w:t xml:space="preserve"> Qualified to </w:t>
-      </w:r>
-      <w:r>
-        <w:rPr>
-          <w:rFonts w:ascii="Segoe UI" w:hAnsi="Segoe UI" w:cs="Segoe UI"/>
-          <w:color w:val="24292E"/>
-          <w:sz w:val="21"/>
-          <w:szCs w:val="21"/>
-        </w:rPr>
-        <w:t>Opening Round Championships</w:t>
-      </w:r>
-      <w:r>
-        <w:rPr>
-          <w:rFonts w:ascii="Segoe UI" w:hAnsi="Segoe UI" w:cs="Segoe UI"/>
-          <w:color w:val="24292E"/>
-          <w:sz w:val="21"/>
-          <w:szCs w:val="21"/>
-        </w:rPr>
-        <w:t xml:space="preserve">, but </w:t>
-      </w:r>
-      <w:r>
-        <w:rPr>
-          <w:rFonts w:ascii="Segoe UI" w:hAnsi="Segoe UI" w:cs="Segoe UI"/>
-          <w:color w:val="24292E"/>
-          <w:sz w:val="21"/>
-          <w:szCs w:val="21"/>
-        </w:rPr>
-        <w:t xml:space="preserve">the </w:t>
-      </w:r>
-      <w:r>
-        <w:rPr>
-          <w:rFonts w:ascii="Segoe UI" w:hAnsi="Segoe UI" w:cs="Segoe UI"/>
-          <w:color w:val="24292E"/>
-          <w:sz w:val="21"/>
-          <w:szCs w:val="21"/>
-        </w:rPr>
-        <w:t>Coronavirus didn’t let us try to qualify for Nationals</w:t>
-      </w:r>
-      <w:r>
-        <w:rPr>
-          <w:rFonts w:ascii="Segoe UI Emoji" w:eastAsia="Segoe UI Emoji" w:hAnsi="Segoe UI Emoji" w:cs="Segoe UI Emoji"/>
-          <w:color w:val="24292E"/>
-          <w:sz w:val="21"/>
-          <w:szCs w:val="21"/>
-        </w:rPr>
-        <w:t xml:space="preserve">. </w:t>
-      </w:r>
-      <w:r>
-        <w:rPr>
-          <w:rFonts w:ascii="Segoe UI" w:hAnsi="Segoe UI" w:cs="Segoe UI"/>
-          <w:color w:val="24292E"/>
-          <w:sz w:val="21"/>
-          <w:szCs w:val="21"/>
-        </w:rPr>
-        <w:t>Received 3rd Most-Outstanding Witness Award out of 240 competitors at Vanderbilt University’s Mock Trial Invitational</w:t>
-      </w:r>
-      <w:r>
-        <w:rPr>
-          <w:rFonts w:ascii="Segoe UI" w:hAnsi="Segoe UI" w:cs="Segoe UI"/>
-          <w:color w:val="24292E"/>
-          <w:sz w:val="21"/>
-          <w:szCs w:val="21"/>
-        </w:rPr>
-        <w:t>.</w:t>
-      </w:r>
-    </w:p>
-    <w:p>
-      <w:pPr>
-        <w:pStyle w:val="NormalWeb"/>
-        <w:shd w:val="clear" w:color="auto" w:fill="FFFFFF"/>
-        <w:spacing w:before="0" w:beforeAutospacing="0" w:after="150" w:afterAutospacing="0"/>
-        <w:rPr>
-          <w:rFonts w:ascii="Segoe UI" w:hAnsi="Segoe UI" w:cs="Segoe UI"/>
-          <w:color w:val="24292E"/>
-          <w:sz w:val="21"/>
-          <w:szCs w:val="21"/>
-        </w:rPr>
-      </w:pPr>
-      <w:r>
-        <w:rPr>
-          <w:rFonts w:ascii="Segoe UI" w:hAnsi="Segoe UI" w:cs="Segoe UI"/>
-          <w:b/>
-          <w:bCs/>
-          <w:color w:val="24292E"/>
-          <w:sz w:val="21"/>
-          <w:szCs w:val="21"/>
-        </w:rPr>
-        <w:t>Music</w:t>
-      </w:r>
-      <w:r>
-        <w:rPr>
-          <w:rFonts w:ascii="Segoe UI" w:hAnsi="Segoe UI" w:cs="Segoe UI"/>
-          <w:color w:val="24292E"/>
-          <w:sz w:val="21"/>
-          <w:szCs w:val="21"/>
-        </w:rPr>
-        <w:t xml:space="preserve"> </w:t>
-      </w:r>
-      <w:r>
-        <w:rPr>
-          <w:rFonts w:ascii="Segoe UI" w:hAnsi="Segoe UI" w:cs="Segoe UI"/>
-          <w:color w:val="24292E"/>
-          <w:sz w:val="21"/>
-          <w:szCs w:val="21"/>
-        </w:rPr>
-        <w:t xml:space="preserve">– </w:t>
-      </w:r>
-      <w:r>
-        <w:rPr>
-          <w:rFonts w:ascii="Segoe UI" w:hAnsi="Segoe UI" w:cs="Segoe UI"/>
-          <w:color w:val="24292E"/>
-          <w:sz w:val="21"/>
-          <w:szCs w:val="21"/>
-        </w:rPr>
-        <w:t>Fun</w:t>
-      </w:r>
-      <w:r>
-        <w:rPr>
-          <w:rFonts w:ascii="Segoe UI" w:hAnsi="Segoe UI" w:cs="Segoe UI"/>
-          <w:color w:val="24292E"/>
-          <w:sz w:val="21"/>
-          <w:szCs w:val="21"/>
-        </w:rPr>
-        <w:t xml:space="preserve"> squiggly air waves.  Played </w:t>
-      </w:r>
-      <w:r>
-        <w:rPr>
-          <w:rFonts w:ascii="Segoe UI" w:hAnsi="Segoe UI" w:cs="Segoe UI"/>
-          <w:color w:val="24292E"/>
-          <w:sz w:val="21"/>
-          <w:szCs w:val="21"/>
-        </w:rPr>
-        <w:t xml:space="preserve">clarinet for </w:t>
-      </w:r>
-      <w:r>
-        <w:rPr>
-          <w:rFonts w:ascii="Segoe UI" w:hAnsi="Segoe UI" w:cs="Segoe UI"/>
-          <w:color w:val="24292E"/>
-          <w:sz w:val="21"/>
-          <w:szCs w:val="21"/>
-        </w:rPr>
-        <w:t xml:space="preserve">two chamber groups on Duke’s Campus, Devil’s Chamber </w:t>
-      </w:r>
-      <w:r>
-        <w:rPr>
-          <w:rFonts w:ascii="Segoe UI" w:hAnsi="Segoe UI" w:cs="Segoe UI"/>
-          <w:color w:val="24292E"/>
-          <w:sz w:val="21"/>
-          <w:szCs w:val="21"/>
-        </w:rPr>
-        <w:t xml:space="preserve">(Woodwind Quintet) </w:t>
-      </w:r>
-      <w:r>
-        <w:rPr>
-          <w:rFonts w:ascii="Segoe UI" w:hAnsi="Segoe UI" w:cs="Segoe UI"/>
-          <w:color w:val="24292E"/>
-          <w:sz w:val="21"/>
-          <w:szCs w:val="21"/>
-        </w:rPr>
-        <w:t>and Kegelstatt</w:t>
-      </w:r>
-      <w:r>
-        <w:rPr>
-          <w:rFonts w:ascii="Segoe UI" w:hAnsi="Segoe UI" w:cs="Segoe UI"/>
-          <w:color w:val="24292E"/>
-          <w:sz w:val="21"/>
-          <w:szCs w:val="21"/>
-        </w:rPr>
-        <w:t xml:space="preserve"> (Piano Trio).</w:t>
-      </w:r>
-      <w:r>
-        <w:rPr>
-          <w:rFonts w:ascii="Segoe UI" w:hAnsi="Segoe UI" w:cs="Segoe UI"/>
-          <w:color w:val="24292E"/>
-          <w:sz w:val="21"/>
-          <w:szCs w:val="21"/>
-        </w:rPr>
-        <w:t xml:space="preserve"> </w:t>
-      </w:r>
-      <w:hyperlink r:id="rId8" w:history="1">
-        <w:r>
-          <w:rPr>
-            <w:rStyle w:val="Hyperlink"/>
-            <w:rFonts w:ascii="Segoe UI" w:hAnsi="Segoe UI" w:cs="Segoe UI"/>
-            <w:sz w:val="21"/>
-            <w:szCs w:val="21"/>
-          </w:rPr>
-          <w:t>Devil's Chamber Performance</w:t>
+          <w:t>mance</w:t>
         </w:r>
       </w:hyperlink>
     </w:p>

--- a/Website Content.docx
+++ b/Website Content.docx
@@ -170,25 +170,7 @@
           <w:sz w:val="21"/>
           <w:szCs w:val="21"/>
         </w:rPr>
-        <w:t>t</w:t>
-      </w:r>
-      <w:r>
-        <w:rPr>
-          <w:rFonts w:ascii="Segoe UI" w:hAnsi="Segoe UI" w:cs="Segoe UI"/>
-          <w:color w:val="24292E"/>
-          <w:sz w:val="21"/>
-          <w:szCs w:val="21"/>
-        </w:rPr>
-        <w:t xml:space="preserve">hrough </w:t>
-      </w:r>
-      <w:r>
-        <w:rPr>
-          <w:rFonts w:ascii="Segoe UI" w:hAnsi="Segoe UI" w:cs="Segoe UI"/>
-          <w:color w:val="24292E"/>
-          <w:sz w:val="21"/>
-          <w:szCs w:val="21"/>
-        </w:rPr>
-        <w:t xml:space="preserve">as a </w:t>
+        <w:t xml:space="preserve">through as a </w:t>
       </w:r>
       <w:r>
         <w:rPr>
@@ -208,43 +190,7 @@
           <w:sz w:val="21"/>
           <w:szCs w:val="21"/>
         </w:rPr>
-        <w:t xml:space="preserve"> in</w:t>
-      </w:r>
-      <w:r>
-        <w:rPr>
-          <w:rFonts w:ascii="Segoe UI" w:hAnsi="Segoe UI" w:cs="Segoe UI"/>
-          <w:color w:val="24292E"/>
-          <w:sz w:val="21"/>
-          <w:szCs w:val="21"/>
-        </w:rPr>
-        <w:t xml:space="preserve"> Duke</w:t>
-      </w:r>
-      <w:r>
-        <w:rPr>
-          <w:rFonts w:ascii="Segoe UI" w:hAnsi="Segoe UI" w:cs="Segoe UI"/>
-          <w:color w:val="24292E"/>
-          <w:sz w:val="21"/>
-          <w:szCs w:val="21"/>
-        </w:rPr>
-        <w:t>’s</w:t>
-      </w:r>
-      <w:r>
-        <w:rPr>
-          <w:rFonts w:ascii="Segoe UI" w:hAnsi="Segoe UI" w:cs="Segoe UI"/>
-          <w:color w:val="24292E"/>
-          <w:sz w:val="21"/>
-          <w:szCs w:val="21"/>
-        </w:rPr>
-        <w:t xml:space="preserve"> Science and </w:t>
-      </w:r>
-      <w:r>
-        <w:rPr>
-          <w:rFonts w:ascii="Segoe UI" w:hAnsi="Segoe UI" w:cs="Segoe UI"/>
-          <w:color w:val="24292E"/>
-          <w:sz w:val="21"/>
-          <w:szCs w:val="21"/>
-        </w:rPr>
-        <w:t xml:space="preserve">Society Initiative. </w:t>
+        <w:t xml:space="preserve"> in Duke’s Science and Society Initiative. </w:t>
       </w:r>
       <w:r>
         <w:rPr>
@@ -309,47 +255,7 @@
           <w:sz w:val="21"/>
           <w:szCs w:val="21"/>
         </w:rPr>
-        <w:t xml:space="preserve">deaths of </w:t>
-      </w:r>
-      <w:proofErr w:type="spellStart"/>
-      <w:r>
-        <w:rPr>
-          <w:rFonts w:ascii="Segoe UI" w:hAnsi="Segoe UI" w:cs="Segoe UI"/>
-          <w:color w:val="24292E"/>
-          <w:sz w:val="21"/>
-          <w:szCs w:val="21"/>
-        </w:rPr>
-        <w:t>Ahmaud</w:t>
-      </w:r>
-      <w:proofErr w:type="spellEnd"/>
-      <w:r>
-        <w:rPr>
-          <w:rFonts w:ascii="Segoe UI" w:hAnsi="Segoe UI" w:cs="Segoe UI"/>
-          <w:color w:val="24292E"/>
-          <w:sz w:val="21"/>
-          <w:szCs w:val="21"/>
-        </w:rPr>
-        <w:t xml:space="preserve"> </w:t>
-      </w:r>
-      <w:proofErr w:type="spellStart"/>
-      <w:r>
-        <w:rPr>
-          <w:rFonts w:ascii="Segoe UI" w:hAnsi="Segoe UI" w:cs="Segoe UI"/>
-          <w:color w:val="24292E"/>
-          <w:sz w:val="21"/>
-          <w:szCs w:val="21"/>
-        </w:rPr>
-        <w:t>Arbery</w:t>
-      </w:r>
-      <w:proofErr w:type="spellEnd"/>
-      <w:r>
-        <w:rPr>
-          <w:rFonts w:ascii="Segoe UI" w:hAnsi="Segoe UI" w:cs="Segoe UI"/>
-          <w:color w:val="24292E"/>
-          <w:sz w:val="21"/>
-          <w:szCs w:val="21"/>
-        </w:rPr>
-        <w:t>, George Floyd, Breonna Taylor.</w:t>
+        <w:t>deaths of Ahmaud Arbery, George Floyd, Breonna Taylor.</w:t>
       </w:r>
     </w:p>
     <w:p>
@@ -474,27 +380,7 @@
           <w:sz w:val="21"/>
           <w:szCs w:val="21"/>
         </w:rPr>
-        <w:t xml:space="preserve">to data scrape and R packages (ggplot2, </w:t>
-      </w:r>
-      <w:proofErr w:type="spellStart"/>
-      <w:r>
-        <w:rPr>
-          <w:rFonts w:ascii="Segoe UI" w:hAnsi="Segoe UI" w:cs="Segoe UI"/>
-          <w:color w:val="24292E"/>
-          <w:sz w:val="21"/>
-          <w:szCs w:val="21"/>
-        </w:rPr>
-        <w:t>dplyr</w:t>
-      </w:r>
-      <w:proofErr w:type="spellEnd"/>
-      <w:r>
-        <w:rPr>
-          <w:rFonts w:ascii="Segoe UI" w:hAnsi="Segoe UI" w:cs="Segoe UI"/>
-          <w:color w:val="24292E"/>
-          <w:sz w:val="21"/>
-          <w:szCs w:val="21"/>
-        </w:rPr>
-        <w:t>) to conduct Natural Language Processing, network analysis, and word embeddings (Glove).</w:t>
+        <w:t>to data scrape and R packages (ggplot2, dplyr) to conduct Natural Language Processing, network analysis, and word embeddings (Glove).</w:t>
       </w:r>
     </w:p>
     <w:p>
@@ -599,36 +485,8 @@
           <w:sz w:val="21"/>
           <w:szCs w:val="21"/>
         </w:rPr>
-        <w:t xml:space="preserve"> </w:t>
-      </w:r>
-      <w:r>
-        <w:rPr>
-          <w:rFonts w:ascii="Segoe UI" w:hAnsi="Segoe UI" w:cs="Segoe UI"/>
-          <w:color w:val="24292E"/>
-          <w:sz w:val="21"/>
-          <w:szCs w:val="21"/>
-        </w:rPr>
-        <w:t>–</w:t>
-      </w:r>
-      <w:r>
-        <w:rPr>
-          <w:rFonts w:ascii="Segoe UI" w:hAnsi="Segoe UI" w:cs="Segoe UI"/>
-          <w:color w:val="24292E"/>
-          <w:sz w:val="21"/>
-          <w:szCs w:val="21"/>
-        </w:rPr>
-        <w:t xml:space="preserve"> </w:t>
-      </w:r>
-      <w:r>
-        <w:rPr>
-          <w:rFonts w:ascii="Segoe UI" w:hAnsi="Segoe UI" w:cs="Segoe UI"/>
-          <w:color w:val="24292E"/>
-          <w:sz w:val="21"/>
-          <w:szCs w:val="21"/>
-        </w:rPr>
-        <w:t>#</w:t>
-      </w:r>
-      <w:proofErr w:type="spellStart"/>
+        <w:t xml:space="preserve"> – #</w:t>
+      </w:r>
       <w:r>
         <w:rPr>
           <w:rFonts w:ascii="Segoe UI" w:hAnsi="Segoe UI" w:cs="Segoe UI"/>
@@ -638,7 +496,6 @@
         </w:rPr>
         <w:t>DataAdvocacy</w:t>
       </w:r>
-      <w:proofErr w:type="spellEnd"/>
       <w:r>
         <w:rPr>
           <w:rFonts w:ascii="Segoe UI" w:hAnsi="Segoe UI" w:cs="Segoe UI"/>
@@ -692,18 +549,7 @@
           <w:sz w:val="21"/>
           <w:szCs w:val="21"/>
         </w:rPr>
-        <w:t>&lt;/strong</w:t>
-      </w:r>
-      <w:r>
-        <w:rPr>
-          <w:rFonts w:ascii="Segoe UI" w:hAnsi="Segoe UI" w:cs="Segoe UI"/>
-          <w:b/>
-          <w:bCs/>
-          <w:color w:val="24292E"/>
-          <w:sz w:val="21"/>
-          <w:szCs w:val="21"/>
-        </w:rPr>
-        <w:t>&gt;</w:t>
+        <w:t>&lt;/strong&gt;</w:t>
       </w:r>
       <w:r>
         <w:rPr>
@@ -723,7 +569,6 @@
         </w:rPr>
         <w:t>#</w:t>
       </w:r>
-      <w:proofErr w:type="spellStart"/>
       <w:r>
         <w:rPr>
           <w:rFonts w:ascii="Segoe UI" w:hAnsi="Segoe UI" w:cs="Segoe UI"/>
@@ -742,7 +587,6 @@
         </w:rPr>
         <w:t>ForBigKids</w:t>
       </w:r>
-      <w:proofErr w:type="spellEnd"/>
       <w:r>
         <w:rPr>
           <w:rFonts w:ascii="Segoe UI" w:hAnsi="Segoe UI" w:cs="Segoe UI"/>
@@ -832,27 +676,7 @@
           <w:sz w:val="21"/>
           <w:szCs w:val="21"/>
         </w:rPr>
-        <w:t xml:space="preserve"> #</w:t>
-      </w:r>
-      <w:proofErr w:type="spellStart"/>
-      <w:r>
-        <w:rPr>
-          <w:rFonts w:ascii="Segoe UI" w:hAnsi="Segoe UI" w:cs="Segoe UI"/>
-          <w:color w:val="24292E"/>
-          <w:sz w:val="21"/>
-          <w:szCs w:val="21"/>
-        </w:rPr>
-        <w:t>StatisticsMajor</w:t>
-      </w:r>
-      <w:proofErr w:type="spellEnd"/>
-      <w:r>
-        <w:rPr>
-          <w:rFonts w:ascii="Segoe UI" w:hAnsi="Segoe UI" w:cs="Segoe UI"/>
-          <w:color w:val="24292E"/>
-          <w:sz w:val="21"/>
-          <w:szCs w:val="21"/>
-        </w:rPr>
-        <w:t xml:space="preserve">. </w:t>
+        <w:t xml:space="preserve"> #StatisticsMajor. </w:t>
       </w:r>
       <w:r>
         <w:rPr>
@@ -1020,58 +844,18 @@
           <w:sz w:val="21"/>
           <w:szCs w:val="21"/>
         </w:rPr>
-        <w:t xml:space="preserve">Duke ASA </w:t>
-      </w:r>
-      <w:proofErr w:type="spellStart"/>
-      <w:r>
-        <w:rPr>
-          <w:rFonts w:ascii="Segoe UI" w:hAnsi="Segoe UI" w:cs="Segoe UI"/>
-          <w:color w:val="24292E"/>
-          <w:sz w:val="21"/>
-          <w:szCs w:val="21"/>
-        </w:rPr>
-        <w:t>DataFest</w:t>
-      </w:r>
-      <w:proofErr w:type="spellEnd"/>
-      <w:r>
-        <w:rPr>
-          <w:rFonts w:ascii="Segoe UI" w:hAnsi="Segoe UI" w:cs="Segoe UI"/>
-          <w:color w:val="24292E"/>
-          <w:sz w:val="21"/>
-          <w:szCs w:val="21"/>
-        </w:rPr>
-        <w:t xml:space="preserve"> 2020. </w:t>
-      </w:r>
-      <w:r>
-        <w:rPr>
-          <w:rFonts w:ascii="Segoe UI" w:hAnsi="Segoe UI" w:cs="Segoe UI"/>
-          <w:color w:val="24292E"/>
-          <w:sz w:val="21"/>
-          <w:szCs w:val="21"/>
-        </w:rPr>
-        <w:t xml:space="preserve">&lt;a </w:t>
-      </w:r>
-      <w:proofErr w:type="spellStart"/>
-      <w:r>
-        <w:rPr>
-          <w:rFonts w:ascii="Segoe UI" w:hAnsi="Segoe UI" w:cs="Segoe UI"/>
-          <w:color w:val="24292E"/>
-          <w:sz w:val="21"/>
-          <w:szCs w:val="21"/>
-        </w:rPr>
-        <w:t>href</w:t>
-      </w:r>
-      <w:proofErr w:type="spellEnd"/>
-      <w:r>
-        <w:rPr>
-          <w:rFonts w:ascii="Segoe UI" w:hAnsi="Segoe UI" w:cs="Segoe UI"/>
-          <w:color w:val="24292E"/>
-          <w:sz w:val="21"/>
-          <w:szCs w:val="21"/>
-        </w:rPr>
-        <w:t>=”</w:t>
-      </w:r>
-      <w:hyperlink r:id="rId4" w:history="1">
+        <w:t xml:space="preserve">Duke ASA DataFest 2020. </w:t>
+      </w:r>
+      <w:r>
+        <w:rPr>
+          <w:rFonts w:ascii="Segoe UI" w:hAnsi="Segoe UI" w:cs="Segoe UI"/>
+          <w:color w:val="24292E"/>
+          <w:sz w:val="21"/>
+          <w:szCs w:val="21"/>
+        </w:rPr>
+        <w:t>&lt;a href=”</w:t>
+      </w:r>
+      <w:hyperlink r:id="rId5" w:history="1">
         <w:r>
           <w:rPr>
             <w:rStyle w:val="Hyperlink"/>
@@ -1088,7 +872,7 @@
         </w:rPr>
         <w:t>”&gt;Github&lt;/a&gt; &lt;a href=”</w:t>
       </w:r>
-      <w:hyperlink r:id="rId5" w:history="1">
+      <w:hyperlink r:id="rId6" w:history="1">
         <w:r>
           <w:rPr>
             <w:rStyle w:val="Hyperlink"/>
@@ -1157,27 +941,7 @@
           <w:sz w:val="21"/>
           <w:szCs w:val="21"/>
         </w:rPr>
-        <w:t xml:space="preserve">Used </w:t>
-      </w:r>
-      <w:proofErr w:type="spellStart"/>
-      <w:r>
-        <w:rPr>
-          <w:rFonts w:ascii="Segoe UI" w:hAnsi="Segoe UI" w:cs="Segoe UI"/>
-          <w:color w:val="24292E"/>
-          <w:sz w:val="21"/>
-          <w:szCs w:val="21"/>
-        </w:rPr>
-        <w:t>kNN</w:t>
-      </w:r>
-      <w:proofErr w:type="spellEnd"/>
-      <w:r>
-        <w:rPr>
-          <w:rFonts w:ascii="Segoe UI" w:hAnsi="Segoe UI" w:cs="Segoe UI"/>
-          <w:color w:val="24292E"/>
-          <w:sz w:val="21"/>
-          <w:szCs w:val="21"/>
-        </w:rPr>
-        <w:t xml:space="preserve"> Classification and a logistic model to create a model that </w:t>
+        <w:t xml:space="preserve">Used kNN Classification and a logistic model to create a model that </w:t>
       </w:r>
       <w:r>
         <w:rPr>
@@ -1232,411 +996,6 @@
           <w:szCs w:val="21"/>
         </w:rPr>
         <w:t xml:space="preserve">of 96%. </w:t>
-      </w:r>
-      <w:hyperlink r:id="rId6" w:history="1">
-        <w:r>
-          <w:rPr>
-            <w:rStyle w:val="Hyperlink"/>
-            <w:rFonts w:ascii="Segoe UI" w:hAnsi="Segoe UI" w:cs="Segoe UI"/>
-            <w:sz w:val="21"/>
-            <w:szCs w:val="21"/>
-          </w:rPr>
-          <w:t>Slid</w:t>
-        </w:r>
-        <w:r>
-          <w:rPr>
-            <w:rStyle w:val="Hyperlink"/>
-            <w:rFonts w:ascii="Segoe UI" w:hAnsi="Segoe UI" w:cs="Segoe UI"/>
-            <w:sz w:val="21"/>
-            <w:szCs w:val="21"/>
-          </w:rPr>
-          <w:t>e</w:t>
-        </w:r>
-        <w:r>
-          <w:rPr>
-            <w:rStyle w:val="Hyperlink"/>
-            <w:rFonts w:ascii="Segoe UI" w:hAnsi="Segoe UI" w:cs="Segoe UI"/>
-            <w:sz w:val="21"/>
-            <w:szCs w:val="21"/>
-          </w:rPr>
-          <w:t xml:space="preserve"> Deck</w:t>
-        </w:r>
-      </w:hyperlink>
-    </w:p>
-    <w:p>
-      <w:pPr>
-        <w:pStyle w:val="NormalWeb"/>
-        <w:shd w:val="clear" w:color="auto" w:fill="FFFFFF"/>
-        <w:spacing w:before="0" w:beforeAutospacing="0" w:after="150" w:afterAutospacing="0"/>
-        <w:rPr>
-          <w:rFonts w:ascii="Segoe UI" w:hAnsi="Segoe UI" w:cs="Segoe UI"/>
-          <w:color w:val="24292E"/>
-          <w:sz w:val="21"/>
-          <w:szCs w:val="21"/>
-        </w:rPr>
-      </w:pPr>
-    </w:p>
-    <w:p>
-      <w:pPr>
-        <w:pStyle w:val="NormalWeb"/>
-        <w:shd w:val="clear" w:color="auto" w:fill="FFFFFF"/>
-        <w:spacing w:before="0" w:beforeAutospacing="0" w:after="150" w:afterAutospacing="0"/>
-        <w:rPr>
-          <w:rFonts w:ascii="Segoe UI" w:hAnsi="Segoe UI" w:cs="Segoe UI"/>
-          <w:b/>
-          <w:bCs/>
-          <w:color w:val="24292E"/>
-          <w:sz w:val="30"/>
-          <w:szCs w:val="30"/>
-        </w:rPr>
-      </w:pPr>
-      <w:r>
-        <w:rPr>
-          <w:rFonts w:ascii="Segoe UI" w:hAnsi="Segoe UI" w:cs="Segoe UI"/>
-          <w:b/>
-          <w:bCs/>
-          <w:color w:val="24292E"/>
-          <w:sz w:val="30"/>
-          <w:szCs w:val="30"/>
-        </w:rPr>
-        <w:t>School Organizations</w:t>
-      </w:r>
-    </w:p>
-    <w:p>
-      <w:pPr>
-        <w:pStyle w:val="NormalWeb"/>
-        <w:shd w:val="clear" w:color="auto" w:fill="FFFFFF"/>
-        <w:spacing w:after="150"/>
-        <w:rPr>
-          <w:rFonts w:ascii="Segoe UI" w:hAnsi="Segoe UI" w:cs="Segoe UI"/>
-          <w:color w:val="24292E"/>
-          <w:sz w:val="21"/>
-          <w:szCs w:val="21"/>
-        </w:rPr>
-      </w:pPr>
-      <w:r>
-        <w:rPr>
-          <w:rFonts w:ascii="Segoe UI" w:hAnsi="Segoe UI" w:cs="Segoe UI"/>
-          <w:b/>
-          <w:bCs/>
-          <w:color w:val="24292E"/>
-          <w:sz w:val="21"/>
-          <w:szCs w:val="21"/>
-        </w:rPr>
-        <w:t>&lt;strong&gt;</w:t>
-      </w:r>
-      <w:r>
-        <w:rPr>
-          <w:rFonts w:ascii="Segoe UI" w:hAnsi="Segoe UI" w:cs="Segoe UI"/>
-          <w:b/>
-          <w:bCs/>
-          <w:color w:val="24292E"/>
-          <w:sz w:val="21"/>
-          <w:szCs w:val="21"/>
-        </w:rPr>
-        <w:t>Mock Trial</w:t>
-      </w:r>
-      <w:r>
-        <w:rPr>
-          <w:rFonts w:ascii="Segoe UI" w:hAnsi="Segoe UI" w:cs="Segoe UI"/>
-          <w:b/>
-          <w:bCs/>
-          <w:color w:val="24292E"/>
-          <w:sz w:val="21"/>
-          <w:szCs w:val="21"/>
-        </w:rPr>
-        <w:t>&lt;/strong&gt;</w:t>
-      </w:r>
-      <w:r>
-        <w:rPr>
-          <w:rFonts w:ascii="Segoe UI" w:hAnsi="Segoe UI" w:cs="Segoe UI"/>
-          <w:color w:val="24292E"/>
-          <w:sz w:val="21"/>
-          <w:szCs w:val="21"/>
-        </w:rPr>
-        <w:t xml:space="preserve"> </w:t>
-      </w:r>
-      <w:r>
-        <w:rPr>
-          <w:rFonts w:ascii="Segoe UI" w:hAnsi="Segoe UI" w:cs="Segoe UI"/>
-          <w:color w:val="24292E"/>
-          <w:sz w:val="21"/>
-          <w:szCs w:val="21"/>
-        </w:rPr>
-        <w:t>–</w:t>
-      </w:r>
-      <w:r>
-        <w:rPr>
-          <w:rFonts w:ascii="Segoe UI" w:hAnsi="Segoe UI" w:cs="Segoe UI"/>
-          <w:color w:val="24292E"/>
-          <w:sz w:val="21"/>
-          <w:szCs w:val="21"/>
-        </w:rPr>
-        <w:t xml:space="preserve"> </w:t>
-      </w:r>
-      <w:r>
-        <w:rPr>
-          <w:rFonts w:ascii="Segoe UI" w:hAnsi="Segoe UI" w:cs="Segoe UI"/>
-          <w:color w:val="24292E"/>
-          <w:sz w:val="21"/>
-          <w:szCs w:val="21"/>
-        </w:rPr>
-        <w:t xml:space="preserve">When theater kids meet law. </w:t>
-      </w:r>
-      <w:r>
-        <w:rPr>
-          <w:rFonts w:ascii="Segoe UI" w:hAnsi="Segoe UI" w:cs="Segoe UI"/>
-          <w:color w:val="24292E"/>
-          <w:sz w:val="21"/>
-          <w:szCs w:val="21"/>
-        </w:rPr>
-        <w:t xml:space="preserve">Competed in </w:t>
-      </w:r>
-      <w:r>
-        <w:rPr>
-          <w:rFonts w:ascii="Segoe UI" w:hAnsi="Segoe UI" w:cs="Segoe UI"/>
-          <w:color w:val="24292E"/>
-          <w:sz w:val="21"/>
-          <w:szCs w:val="21"/>
-        </w:rPr>
-        <w:t xml:space="preserve">Duke’s Mock Trial Travel Team </w:t>
-      </w:r>
-      <w:r>
-        <w:rPr>
-          <w:rFonts w:ascii="Segoe UI" w:hAnsi="Segoe UI" w:cs="Segoe UI"/>
-          <w:color w:val="24292E"/>
-          <w:sz w:val="21"/>
-          <w:szCs w:val="21"/>
-        </w:rPr>
-        <w:t xml:space="preserve">at </w:t>
-      </w:r>
-      <w:r>
-        <w:rPr>
-          <w:rFonts w:ascii="Segoe UI" w:hAnsi="Segoe UI" w:cs="Segoe UI"/>
-          <w:color w:val="24292E"/>
-          <w:sz w:val="21"/>
-          <w:szCs w:val="21"/>
-        </w:rPr>
-        <w:t>4 national invitationals.</w:t>
-      </w:r>
-      <w:r>
-        <w:rPr>
-          <w:rFonts w:ascii="Segoe UI" w:hAnsi="Segoe UI" w:cs="Segoe UI"/>
-          <w:color w:val="24292E"/>
-          <w:sz w:val="21"/>
-          <w:szCs w:val="21"/>
-        </w:rPr>
-        <w:t xml:space="preserve"> Qualified to </w:t>
-      </w:r>
-      <w:r>
-        <w:rPr>
-          <w:rFonts w:ascii="Segoe UI" w:hAnsi="Segoe UI" w:cs="Segoe UI"/>
-          <w:color w:val="24292E"/>
-          <w:sz w:val="21"/>
-          <w:szCs w:val="21"/>
-        </w:rPr>
-        <w:t>Opening Round Championships</w:t>
-      </w:r>
-      <w:r>
-        <w:rPr>
-          <w:rFonts w:ascii="Segoe UI" w:hAnsi="Segoe UI" w:cs="Segoe UI"/>
-          <w:color w:val="24292E"/>
-          <w:sz w:val="21"/>
-          <w:szCs w:val="21"/>
-        </w:rPr>
-        <w:t xml:space="preserve">, but </w:t>
-      </w:r>
-      <w:r>
-        <w:rPr>
-          <w:rFonts w:ascii="Segoe UI" w:hAnsi="Segoe UI" w:cs="Segoe UI"/>
-          <w:color w:val="24292E"/>
-          <w:sz w:val="21"/>
-          <w:szCs w:val="21"/>
-        </w:rPr>
-        <w:t xml:space="preserve">the </w:t>
-      </w:r>
-      <w:r>
-        <w:rPr>
-          <w:rFonts w:ascii="Segoe UI" w:hAnsi="Segoe UI" w:cs="Segoe UI"/>
-          <w:color w:val="24292E"/>
-          <w:sz w:val="21"/>
-          <w:szCs w:val="21"/>
-        </w:rPr>
-        <w:t>Coronavirus didn’t let us try to qualify for Nationals</w:t>
-      </w:r>
-      <w:r>
-        <w:rPr>
-          <w:rFonts w:ascii="Segoe UI Emoji" w:eastAsia="Segoe UI Emoji" w:hAnsi="Segoe UI Emoji" w:cs="Segoe UI Emoji"/>
-          <w:color w:val="24292E"/>
-          <w:sz w:val="21"/>
-          <w:szCs w:val="21"/>
-        </w:rPr>
-        <w:t xml:space="preserve">. </w:t>
-      </w:r>
-      <w:r>
-        <w:rPr>
-          <w:rFonts w:ascii="Segoe UI" w:hAnsi="Segoe UI" w:cs="Segoe UI"/>
-          <w:color w:val="24292E"/>
-          <w:sz w:val="21"/>
-          <w:szCs w:val="21"/>
-        </w:rPr>
-        <w:t>Received 3rd Most-Outstanding Witness Award out of 240 competitors at Vanderbilt University’s Mock Trial Invitational</w:t>
-      </w:r>
-      <w:r>
-        <w:rPr>
-          <w:rFonts w:ascii="Segoe UI" w:hAnsi="Segoe UI" w:cs="Segoe UI"/>
-          <w:color w:val="24292E"/>
-          <w:sz w:val="21"/>
-          <w:szCs w:val="21"/>
-        </w:rPr>
-        <w:t>.</w:t>
-      </w:r>
-    </w:p>
-    <w:p>
-      <w:pPr>
-        <w:pStyle w:val="NormalWeb"/>
-        <w:shd w:val="clear" w:color="auto" w:fill="FFFFFF"/>
-        <w:spacing w:before="0" w:beforeAutospacing="0" w:after="150" w:afterAutospacing="0"/>
-        <w:rPr>
-          <w:rFonts w:ascii="Segoe UI" w:hAnsi="Segoe UI" w:cs="Segoe UI"/>
-          <w:color w:val="24292E"/>
-          <w:sz w:val="21"/>
-          <w:szCs w:val="21"/>
-        </w:rPr>
-      </w:pPr>
-      <w:r>
-        <w:rPr>
-          <w:rFonts w:ascii="Segoe UI" w:hAnsi="Segoe UI" w:cs="Segoe UI"/>
-          <w:b/>
-          <w:bCs/>
-          <w:color w:val="24292E"/>
-          <w:sz w:val="21"/>
-          <w:szCs w:val="21"/>
-        </w:rPr>
-        <w:t>&lt;strong&gt;</w:t>
-      </w:r>
-      <w:r>
-        <w:rPr>
-          <w:rFonts w:ascii="Segoe UI" w:hAnsi="Segoe UI" w:cs="Segoe UI"/>
-          <w:b/>
-          <w:bCs/>
-          <w:color w:val="24292E"/>
-          <w:sz w:val="21"/>
-          <w:szCs w:val="21"/>
-        </w:rPr>
-        <w:t>Music</w:t>
-      </w:r>
-      <w:r>
-        <w:rPr>
-          <w:rFonts w:ascii="Segoe UI" w:hAnsi="Segoe UI" w:cs="Segoe UI"/>
-          <w:b/>
-          <w:bCs/>
-          <w:color w:val="24292E"/>
-          <w:sz w:val="21"/>
-          <w:szCs w:val="21"/>
-        </w:rPr>
-        <w:t>&lt;/strong&gt;</w:t>
-      </w:r>
-      <w:r>
-        <w:rPr>
-          <w:rFonts w:ascii="Segoe UI" w:hAnsi="Segoe UI" w:cs="Segoe UI"/>
-          <w:color w:val="24292E"/>
-          <w:sz w:val="21"/>
-          <w:szCs w:val="21"/>
-        </w:rPr>
-        <w:t xml:space="preserve"> </w:t>
-      </w:r>
-      <w:r>
-        <w:rPr>
-          <w:rFonts w:ascii="Segoe UI" w:hAnsi="Segoe UI" w:cs="Segoe UI"/>
-          <w:color w:val="24292E"/>
-          <w:sz w:val="21"/>
-          <w:szCs w:val="21"/>
-        </w:rPr>
-        <w:t xml:space="preserve">– </w:t>
-      </w:r>
-      <w:r>
-        <w:rPr>
-          <w:rFonts w:ascii="Segoe UI" w:hAnsi="Segoe UI" w:cs="Segoe UI"/>
-          <w:color w:val="24292E"/>
-          <w:sz w:val="21"/>
-          <w:szCs w:val="21"/>
-        </w:rPr>
-        <w:t>Fun</w:t>
-      </w:r>
-      <w:r>
-        <w:rPr>
-          <w:rFonts w:ascii="Segoe UI" w:hAnsi="Segoe UI" w:cs="Segoe UI"/>
-          <w:color w:val="24292E"/>
-          <w:sz w:val="21"/>
-          <w:szCs w:val="21"/>
-        </w:rPr>
-        <w:t xml:space="preserve"> squiggly air waves.  Played </w:t>
-      </w:r>
-      <w:r>
-        <w:rPr>
-          <w:rFonts w:ascii="Segoe UI" w:hAnsi="Segoe UI" w:cs="Segoe UI"/>
-          <w:color w:val="24292E"/>
-          <w:sz w:val="21"/>
-          <w:szCs w:val="21"/>
-        </w:rPr>
-        <w:t xml:space="preserve">clarinet for </w:t>
-      </w:r>
-      <w:r>
-        <w:rPr>
-          <w:rFonts w:ascii="Segoe UI" w:hAnsi="Segoe UI" w:cs="Segoe UI"/>
-          <w:color w:val="24292E"/>
-          <w:sz w:val="21"/>
-          <w:szCs w:val="21"/>
-        </w:rPr>
-        <w:t xml:space="preserve">two chamber groups on Duke’s Campus, Devil’s Chamber </w:t>
-      </w:r>
-      <w:r>
-        <w:rPr>
-          <w:rFonts w:ascii="Segoe UI" w:hAnsi="Segoe UI" w:cs="Segoe UI"/>
-          <w:color w:val="24292E"/>
-          <w:sz w:val="21"/>
-          <w:szCs w:val="21"/>
-        </w:rPr>
-        <w:t xml:space="preserve">(Woodwind Quintet) </w:t>
-      </w:r>
-      <w:r>
-        <w:rPr>
-          <w:rFonts w:ascii="Segoe UI" w:hAnsi="Segoe UI" w:cs="Segoe UI"/>
-          <w:color w:val="24292E"/>
-          <w:sz w:val="21"/>
-          <w:szCs w:val="21"/>
-        </w:rPr>
-        <w:t xml:space="preserve">and </w:t>
-      </w:r>
-      <w:proofErr w:type="spellStart"/>
-      <w:r>
-        <w:rPr>
-          <w:rFonts w:ascii="Segoe UI" w:hAnsi="Segoe UI" w:cs="Segoe UI"/>
-          <w:color w:val="24292E"/>
-          <w:sz w:val="21"/>
-          <w:szCs w:val="21"/>
-        </w:rPr>
-        <w:t>Kegelstatt</w:t>
-      </w:r>
-      <w:proofErr w:type="spellEnd"/>
-      <w:r>
-        <w:rPr>
-          <w:rFonts w:ascii="Segoe UI" w:hAnsi="Segoe UI" w:cs="Segoe UI"/>
-          <w:color w:val="24292E"/>
-          <w:sz w:val="21"/>
-          <w:szCs w:val="21"/>
-        </w:rPr>
-        <w:t xml:space="preserve"> (Piano Trio).</w:t>
-      </w:r>
-      <w:r>
-        <w:rPr>
-          <w:rFonts w:ascii="Segoe UI" w:hAnsi="Segoe UI" w:cs="Segoe UI"/>
-          <w:color w:val="24292E"/>
-          <w:sz w:val="21"/>
-          <w:szCs w:val="21"/>
-        </w:rPr>
-        <w:t xml:space="preserve"> </w:t>
       </w:r>
       <w:hyperlink r:id="rId7" w:history="1">
         <w:r>
@@ -1646,8 +1005,357 @@
             <w:sz w:val="21"/>
             <w:szCs w:val="21"/>
           </w:rPr>
-          <w:t>Devil's Chamber Perfo</w:t>
+          <w:t>Slide Deck</w:t>
         </w:r>
+      </w:hyperlink>
+    </w:p>
+    <w:p>
+      <w:pPr>
+        <w:pStyle w:val="NormalWeb"/>
+        <w:shd w:val="clear" w:color="auto" w:fill="FFFFFF"/>
+        <w:spacing w:before="0" w:beforeAutospacing="0" w:after="150" w:afterAutospacing="0"/>
+        <w:rPr>
+          <w:rFonts w:ascii="Segoe UI" w:hAnsi="Segoe UI" w:cs="Segoe UI"/>
+          <w:color w:val="24292E"/>
+          <w:sz w:val="21"/>
+          <w:szCs w:val="21"/>
+        </w:rPr>
+      </w:pPr>
+    </w:p>
+    <w:p>
+      <w:pPr>
+        <w:pStyle w:val="NormalWeb"/>
+        <w:shd w:val="clear" w:color="auto" w:fill="FFFFFF"/>
+        <w:spacing w:before="0" w:beforeAutospacing="0" w:after="150" w:afterAutospacing="0"/>
+        <w:rPr>
+          <w:rFonts w:ascii="Segoe UI" w:hAnsi="Segoe UI" w:cs="Segoe UI"/>
+          <w:b/>
+          <w:bCs/>
+          <w:color w:val="24292E"/>
+          <w:sz w:val="30"/>
+          <w:szCs w:val="30"/>
+        </w:rPr>
+      </w:pPr>
+      <w:r>
+        <w:rPr>
+          <w:rFonts w:ascii="Segoe UI" w:hAnsi="Segoe UI" w:cs="Segoe UI"/>
+          <w:b/>
+          <w:bCs/>
+          <w:color w:val="24292E"/>
+          <w:sz w:val="30"/>
+          <w:szCs w:val="30"/>
+        </w:rPr>
+        <w:t>School Organizations</w:t>
+      </w:r>
+    </w:p>
+    <w:p>
+      <w:pPr>
+        <w:pStyle w:val="NormalWeb"/>
+        <w:shd w:val="clear" w:color="auto" w:fill="FFFFFF"/>
+        <w:spacing w:after="150"/>
+        <w:rPr>
+          <w:rFonts w:ascii="Segoe UI" w:hAnsi="Segoe UI" w:cs="Segoe UI"/>
+          <w:color w:val="24292E"/>
+          <w:sz w:val="21"/>
+          <w:szCs w:val="21"/>
+        </w:rPr>
+      </w:pPr>
+      <w:r>
+        <w:rPr>
+          <w:rFonts w:ascii="Segoe UI" w:hAnsi="Segoe UI" w:cs="Segoe UI"/>
+          <w:b/>
+          <w:bCs/>
+          <w:color w:val="24292E"/>
+          <w:sz w:val="21"/>
+          <w:szCs w:val="21"/>
+        </w:rPr>
+        <w:t>&lt;strong&gt;</w:t>
+      </w:r>
+      <w:r>
+        <w:rPr>
+          <w:rFonts w:ascii="Segoe UI" w:hAnsi="Segoe UI" w:cs="Segoe UI"/>
+          <w:b/>
+          <w:bCs/>
+          <w:color w:val="24292E"/>
+          <w:sz w:val="21"/>
+          <w:szCs w:val="21"/>
+        </w:rPr>
+        <w:t>Mock Trial</w:t>
+      </w:r>
+      <w:r>
+        <w:rPr>
+          <w:rFonts w:ascii="Segoe UI" w:hAnsi="Segoe UI" w:cs="Segoe UI"/>
+          <w:b/>
+          <w:bCs/>
+          <w:color w:val="24292E"/>
+          <w:sz w:val="21"/>
+          <w:szCs w:val="21"/>
+        </w:rPr>
+        <w:t>&lt;/strong&gt;</w:t>
+      </w:r>
+      <w:r>
+        <w:rPr>
+          <w:rFonts w:ascii="Segoe UI" w:hAnsi="Segoe UI" w:cs="Segoe UI"/>
+          <w:color w:val="24292E"/>
+          <w:sz w:val="21"/>
+          <w:szCs w:val="21"/>
+        </w:rPr>
+        <w:t xml:space="preserve"> </w:t>
+      </w:r>
+      <w:r>
+        <w:rPr>
+          <w:rFonts w:ascii="Segoe UI" w:hAnsi="Segoe UI" w:cs="Segoe UI"/>
+          <w:color w:val="24292E"/>
+          <w:sz w:val="21"/>
+          <w:szCs w:val="21"/>
+        </w:rPr>
+        <w:t xml:space="preserve">– When theater kids meet law. </w:t>
+      </w:r>
+      <w:r>
+        <w:rPr>
+          <w:rFonts w:ascii="Segoe UI" w:hAnsi="Segoe UI" w:cs="Segoe UI"/>
+          <w:color w:val="24292E"/>
+          <w:sz w:val="21"/>
+          <w:szCs w:val="21"/>
+        </w:rPr>
+        <w:t xml:space="preserve">Competed in </w:t>
+      </w:r>
+      <w:r>
+        <w:rPr>
+          <w:rFonts w:ascii="Segoe UI" w:hAnsi="Segoe UI" w:cs="Segoe UI"/>
+          <w:color w:val="24292E"/>
+          <w:sz w:val="21"/>
+          <w:szCs w:val="21"/>
+        </w:rPr>
+        <w:t xml:space="preserve">Duke’s Mock Trial Travel Team </w:t>
+      </w:r>
+      <w:r>
+        <w:rPr>
+          <w:rFonts w:ascii="Segoe UI" w:hAnsi="Segoe UI" w:cs="Segoe UI"/>
+          <w:color w:val="24292E"/>
+          <w:sz w:val="21"/>
+          <w:szCs w:val="21"/>
+        </w:rPr>
+        <w:t xml:space="preserve">at </w:t>
+      </w:r>
+      <w:r>
+        <w:rPr>
+          <w:rFonts w:ascii="Segoe UI" w:hAnsi="Segoe UI" w:cs="Segoe UI"/>
+          <w:color w:val="24292E"/>
+          <w:sz w:val="21"/>
+          <w:szCs w:val="21"/>
+        </w:rPr>
+        <w:t>4 national invitationals.</w:t>
+      </w:r>
+      <w:r>
+        <w:rPr>
+          <w:rFonts w:ascii="Segoe UI" w:hAnsi="Segoe UI" w:cs="Segoe UI"/>
+          <w:color w:val="24292E"/>
+          <w:sz w:val="21"/>
+          <w:szCs w:val="21"/>
+        </w:rPr>
+        <w:t xml:space="preserve"> Qualified to </w:t>
+      </w:r>
+      <w:r>
+        <w:rPr>
+          <w:rFonts w:ascii="Segoe UI" w:hAnsi="Segoe UI" w:cs="Segoe UI"/>
+          <w:color w:val="24292E"/>
+          <w:sz w:val="21"/>
+          <w:szCs w:val="21"/>
+        </w:rPr>
+        <w:t>Opening Round Championships</w:t>
+      </w:r>
+      <w:r>
+        <w:rPr>
+          <w:rFonts w:ascii="Segoe UI" w:hAnsi="Segoe UI" w:cs="Segoe UI"/>
+          <w:color w:val="24292E"/>
+          <w:sz w:val="21"/>
+          <w:szCs w:val="21"/>
+        </w:rPr>
+        <w:t xml:space="preserve">, but </w:t>
+      </w:r>
+      <w:r>
+        <w:rPr>
+          <w:rFonts w:ascii="Segoe UI" w:hAnsi="Segoe UI" w:cs="Segoe UI"/>
+          <w:color w:val="24292E"/>
+          <w:sz w:val="21"/>
+          <w:szCs w:val="21"/>
+        </w:rPr>
+        <w:t xml:space="preserve">the </w:t>
+      </w:r>
+      <w:r>
+        <w:rPr>
+          <w:rFonts w:ascii="Segoe UI" w:hAnsi="Segoe UI" w:cs="Segoe UI"/>
+          <w:color w:val="24292E"/>
+          <w:sz w:val="21"/>
+          <w:szCs w:val="21"/>
+        </w:rPr>
+        <w:t>Coronavirus didn’t let us try to qualify for Nationals</w:t>
+      </w:r>
+      <w:r>
+        <w:rPr>
+          <w:rFonts w:ascii="Segoe UI Emoji" w:eastAsia="Segoe UI Emoji" w:hAnsi="Segoe UI Emoji" w:cs="Segoe UI Emoji"/>
+          <w:color w:val="24292E"/>
+          <w:sz w:val="21"/>
+          <w:szCs w:val="21"/>
+        </w:rPr>
+        <w:t xml:space="preserve">. </w:t>
+      </w:r>
+      <w:r>
+        <w:rPr>
+          <w:rFonts w:ascii="Segoe UI" w:hAnsi="Segoe UI" w:cs="Segoe UI"/>
+          <w:color w:val="24292E"/>
+          <w:sz w:val="21"/>
+          <w:szCs w:val="21"/>
+        </w:rPr>
+        <w:t>Received 3rd Most-Outstanding Witness Award out of 240 competitors at Vanderbilt University’s Mock Trial Invitational</w:t>
+      </w:r>
+      <w:r>
+        <w:rPr>
+          <w:rFonts w:ascii="Segoe UI" w:hAnsi="Segoe UI" w:cs="Segoe UI"/>
+          <w:color w:val="24292E"/>
+          <w:sz w:val="21"/>
+          <w:szCs w:val="21"/>
+        </w:rPr>
+        <w:t>.</w:t>
+      </w:r>
+    </w:p>
+    <w:p>
+      <w:pPr>
+        <w:pStyle w:val="NormalWeb"/>
+        <w:shd w:val="clear" w:color="auto" w:fill="FFFFFF"/>
+        <w:spacing w:before="0" w:beforeAutospacing="0" w:after="150" w:afterAutospacing="0"/>
+        <w:rPr>
+          <w:rFonts w:ascii="Segoe UI" w:hAnsi="Segoe UI" w:cs="Segoe UI"/>
+          <w:color w:val="24292E"/>
+          <w:sz w:val="21"/>
+          <w:szCs w:val="21"/>
+        </w:rPr>
+      </w:pPr>
+      <w:r>
+        <w:rPr>
+          <w:rFonts w:ascii="Segoe UI" w:hAnsi="Segoe UI" w:cs="Segoe UI"/>
+          <w:b/>
+          <w:bCs/>
+          <w:color w:val="24292E"/>
+          <w:sz w:val="21"/>
+          <w:szCs w:val="21"/>
+        </w:rPr>
+        <w:t>&lt;strong&gt;</w:t>
+      </w:r>
+      <w:r>
+        <w:rPr>
+          <w:rFonts w:ascii="Segoe UI" w:hAnsi="Segoe UI" w:cs="Segoe UI"/>
+          <w:b/>
+          <w:bCs/>
+          <w:color w:val="24292E"/>
+          <w:sz w:val="21"/>
+          <w:szCs w:val="21"/>
+        </w:rPr>
+        <w:t>Music</w:t>
+      </w:r>
+      <w:r>
+        <w:rPr>
+          <w:rFonts w:ascii="Segoe UI" w:hAnsi="Segoe UI" w:cs="Segoe UI"/>
+          <w:b/>
+          <w:bCs/>
+          <w:color w:val="24292E"/>
+          <w:sz w:val="21"/>
+          <w:szCs w:val="21"/>
+        </w:rPr>
+        <w:t>&lt;/strong&gt;</w:t>
+      </w:r>
+      <w:r>
+        <w:rPr>
+          <w:rFonts w:ascii="Segoe UI" w:hAnsi="Segoe UI" w:cs="Segoe UI"/>
+          <w:color w:val="24292E"/>
+          <w:sz w:val="21"/>
+          <w:szCs w:val="21"/>
+        </w:rPr>
+        <w:t xml:space="preserve"> </w:t>
+      </w:r>
+      <w:r>
+        <w:rPr>
+          <w:rFonts w:ascii="Segoe UI" w:hAnsi="Segoe UI" w:cs="Segoe UI"/>
+          <w:color w:val="24292E"/>
+          <w:sz w:val="21"/>
+          <w:szCs w:val="21"/>
+        </w:rPr>
+        <w:t xml:space="preserve">– </w:t>
+      </w:r>
+      <w:r>
+        <w:rPr>
+          <w:rFonts w:ascii="Segoe UI" w:hAnsi="Segoe UI" w:cs="Segoe UI"/>
+          <w:color w:val="24292E"/>
+          <w:sz w:val="21"/>
+          <w:szCs w:val="21"/>
+        </w:rPr>
+        <w:t>Fun</w:t>
+      </w:r>
+      <w:r>
+        <w:rPr>
+          <w:rFonts w:ascii="Segoe UI" w:hAnsi="Segoe UI" w:cs="Segoe UI"/>
+          <w:color w:val="24292E"/>
+          <w:sz w:val="21"/>
+          <w:szCs w:val="21"/>
+        </w:rPr>
+        <w:t xml:space="preserve"> squiggly air waves.  Played </w:t>
+      </w:r>
+      <w:r>
+        <w:rPr>
+          <w:rFonts w:ascii="Segoe UI" w:hAnsi="Segoe UI" w:cs="Segoe UI"/>
+          <w:color w:val="24292E"/>
+          <w:sz w:val="21"/>
+          <w:szCs w:val="21"/>
+        </w:rPr>
+        <w:t xml:space="preserve">clarinet for </w:t>
+      </w:r>
+      <w:r>
+        <w:rPr>
+          <w:rFonts w:ascii="Segoe UI" w:hAnsi="Segoe UI" w:cs="Segoe UI"/>
+          <w:color w:val="24292E"/>
+          <w:sz w:val="21"/>
+          <w:szCs w:val="21"/>
+        </w:rPr>
+        <w:t xml:space="preserve">two chamber groups on Duke’s Campus, Devil’s Chamber </w:t>
+      </w:r>
+      <w:r>
+        <w:rPr>
+          <w:rFonts w:ascii="Segoe UI" w:hAnsi="Segoe UI" w:cs="Segoe UI"/>
+          <w:color w:val="24292E"/>
+          <w:sz w:val="21"/>
+          <w:szCs w:val="21"/>
+        </w:rPr>
+        <w:t xml:space="preserve">(Woodwind Quintet) </w:t>
+      </w:r>
+      <w:r>
+        <w:rPr>
+          <w:rFonts w:ascii="Segoe UI" w:hAnsi="Segoe UI" w:cs="Segoe UI"/>
+          <w:color w:val="24292E"/>
+          <w:sz w:val="21"/>
+          <w:szCs w:val="21"/>
+        </w:rPr>
+        <w:t>and Kegelstatt</w:t>
+      </w:r>
+      <w:r>
+        <w:rPr>
+          <w:rFonts w:ascii="Segoe UI" w:hAnsi="Segoe UI" w:cs="Segoe UI"/>
+          <w:color w:val="24292E"/>
+          <w:sz w:val="21"/>
+          <w:szCs w:val="21"/>
+        </w:rPr>
+        <w:t xml:space="preserve"> (Piano Trio).</w:t>
+      </w:r>
+      <w:r>
+        <w:rPr>
+          <w:rFonts w:ascii="Segoe UI" w:hAnsi="Segoe UI" w:cs="Segoe UI"/>
+          <w:color w:val="24292E"/>
+          <w:sz w:val="21"/>
+          <w:szCs w:val="21"/>
+        </w:rPr>
+        <w:t xml:space="preserve"> </w:t>
+      </w:r>
+      <w:hyperlink r:id="rId8" w:history="1">
         <w:r>
           <w:rPr>
             <w:rStyle w:val="Hyperlink"/>
@@ -1655,16 +1363,7 @@
             <w:sz w:val="21"/>
             <w:szCs w:val="21"/>
           </w:rPr>
-          <w:t>r</w:t>
-        </w:r>
-        <w:r>
-          <w:rPr>
-            <w:rStyle w:val="Hyperlink"/>
-            <w:rFonts w:ascii="Segoe UI" w:hAnsi="Segoe UI" w:cs="Segoe UI"/>
-            <w:sz w:val="21"/>
-            <w:szCs w:val="21"/>
-          </w:rPr>
-          <w:t>mance</w:t>
+          <w:t>Devil's Chamber Performance</w:t>
         </w:r>
       </w:hyperlink>
     </w:p>
@@ -1680,6 +1379,28 @@
           <w:szCs w:val="21"/>
         </w:rPr>
       </w:pPr>
+    </w:p>
+    <w:p>
+      <w:pPr>
+        <w:pStyle w:val="NormalWeb"/>
+        <w:shd w:val="clear" w:color="auto" w:fill="FFFFFF"/>
+        <w:spacing w:before="0" w:beforeAutospacing="0" w:after="150" w:afterAutospacing="0"/>
+        <w:rPr>
+          <w:rFonts w:ascii="Segoe UI" w:hAnsi="Segoe UI" w:cs="Segoe UI"/>
+          <w:color w:val="24292E"/>
+          <w:sz w:val="21"/>
+          <w:szCs w:val="21"/>
+        </w:rPr>
+      </w:pPr>
+      <w:r>
+        <w:rPr>
+          <w:rFonts w:ascii="Segoe UI" w:hAnsi="Segoe UI" w:cs="Segoe UI"/>
+          <w:color w:val="24292E"/>
+          <w:sz w:val="21"/>
+          <w:szCs w:val="21"/>
+        </w:rPr>
+        <w:t>Skills:</w:t>
+      </w:r>
     </w:p>
     <w:p>
       <w:pPr>
@@ -1696,6 +1417,356 @@
     </w:sectPr>
   </w:body>
 </w:document>
+</file>
+
+<file path=word/numbering.xml><?xml version="1.0" encoding="utf-8"?>
+<w:numbering xmlns:wpc="http://schemas.microsoft.com/office/word/2010/wordprocessingCanvas" xmlns:cx="http://schemas.microsoft.com/office/drawing/2014/chartex" xmlns:cx1="http://schemas.microsoft.com/office/drawing/2015/9/8/chartex" xmlns:cx2="http://schemas.microsoft.com/office/drawing/2015/10/21/chartex" xmlns:cx3="http://schemas.microsoft.com/office/drawing/2016/5/9/chartex" xmlns:cx4="http://schemas.microsoft.com/office/drawing/2016/5/10/chartex" xmlns:cx5="http://schemas.microsoft.com/office/drawing/2016/5/11/chartex" xmlns:cx6="http://schemas.microsoft.com/office/drawing/2016/5/12/chartex" xmlns:cx7="http://schemas.microsoft.com/office/drawing/2016/5/13/chartex" xmlns:cx8="http://schemas.microsoft.com/office/drawing/2016/5/14/chartex" xmlns:mc="http://schemas.openxmlformats.org/markup-compatibility/2006" xmlns:aink="http://schemas.microsoft.com/office/drawing/2016/ink" xmlns:am3d="http://schemas.microsoft.com/office/drawing/2017/model3d" xmlns:o="urn:schemas-microsoft-com:office:office" xmlns:r="http://schemas.openxmlformats.org/officeDocument/2006/relationships" xmlns:m="http://schemas.openxmlformats.org/officeDocument/2006/math" xmlns:v="urn:schemas-microsoft-com:vml" xmlns:wp14="http://schemas.microsoft.com/office/word/2010/wordprocessingDrawing" xmlns:wp="http://schemas.openxmlformats.org/drawingml/2006/wordprocessingDrawing" xmlns:w10="urn:schemas-microsoft-com:office:word" xmlns:w="http://schemas.openxmlformats.org/wordprocessingml/2006/main" xmlns:w14="http://schemas.microsoft.com/office/word/2010/wordml" xmlns:w15="http://schemas.microsoft.com/office/word/2012/wordml" xmlns:w16cex="http://schemas.microsoft.com/office/word/2018/wordml/cex" xmlns:w16cid="http://schemas.microsoft.com/office/word/2016/wordml/cid" xmlns:w16="http://schemas.microsoft.com/office/word/2018/wordml" xmlns:w16se="http://schemas.microsoft.com/office/word/2015/wordml/symex" xmlns:wpg="http://schemas.microsoft.com/office/word/2010/wordprocessingGroup" xmlns:wpi="http://schemas.microsoft.com/office/word/2010/wordprocessingInk" xmlns:wne="http://schemas.microsoft.com/office/word/2006/wordml" xmlns:wps="http://schemas.microsoft.com/office/word/2010/wordprocessingShape" mc:Ignorable="w14 w15 w16se w16cid w16 w16cex wp14">
+  <w:abstractNum w:abstractNumId="0" w15:restartNumberingAfterBreak="0">
+    <w:nsid w:val="17A00685"/>
+    <w:multiLevelType w:val="hybridMultilevel"/>
+    <w:tmpl w:val="15746CC6"/>
+    <w:lvl w:ilvl="0" w:tplc="44B671C6">
+      <w:numFmt w:val="bullet"/>
+      <w:lvlText w:val="-"/>
+      <w:lvlJc w:val="left"/>
+      <w:pPr>
+        <w:ind w:left="720" w:hanging="360"/>
+      </w:pPr>
+      <w:rPr>
+        <w:rFonts w:ascii="Segoe UI" w:eastAsia="Times New Roman" w:hAnsi="Segoe UI" w:cs="Segoe UI" w:hint="default"/>
+      </w:rPr>
+    </w:lvl>
+    <w:lvl w:ilvl="1" w:tplc="04090003" w:tentative="1">
+      <w:start w:val="1"/>
+      <w:numFmt w:val="bullet"/>
+      <w:lvlText w:val="o"/>
+      <w:lvlJc w:val="left"/>
+      <w:pPr>
+        <w:ind w:left="1440" w:hanging="360"/>
+      </w:pPr>
+      <w:rPr>
+        <w:rFonts w:ascii="Courier New" w:hAnsi="Courier New" w:cs="Courier New" w:hint="default"/>
+      </w:rPr>
+    </w:lvl>
+    <w:lvl w:ilvl="2" w:tplc="04090005" w:tentative="1">
+      <w:start w:val="1"/>
+      <w:numFmt w:val="bullet"/>
+      <w:lvlText w:val=""/>
+      <w:lvlJc w:val="left"/>
+      <w:pPr>
+        <w:ind w:left="2160" w:hanging="360"/>
+      </w:pPr>
+      <w:rPr>
+        <w:rFonts w:ascii="Wingdings" w:hAnsi="Wingdings" w:hint="default"/>
+      </w:rPr>
+    </w:lvl>
+    <w:lvl w:ilvl="3" w:tplc="04090001" w:tentative="1">
+      <w:start w:val="1"/>
+      <w:numFmt w:val="bullet"/>
+      <w:lvlText w:val=""/>
+      <w:lvlJc w:val="left"/>
+      <w:pPr>
+        <w:ind w:left="2880" w:hanging="360"/>
+      </w:pPr>
+      <w:rPr>
+        <w:rFonts w:ascii="Symbol" w:hAnsi="Symbol" w:hint="default"/>
+      </w:rPr>
+    </w:lvl>
+    <w:lvl w:ilvl="4" w:tplc="04090003" w:tentative="1">
+      <w:start w:val="1"/>
+      <w:numFmt w:val="bullet"/>
+      <w:lvlText w:val="o"/>
+      <w:lvlJc w:val="left"/>
+      <w:pPr>
+        <w:ind w:left="3600" w:hanging="360"/>
+      </w:pPr>
+      <w:rPr>
+        <w:rFonts w:ascii="Courier New" w:hAnsi="Courier New" w:cs="Courier New" w:hint="default"/>
+      </w:rPr>
+    </w:lvl>
+    <w:lvl w:ilvl="5" w:tplc="04090005" w:tentative="1">
+      <w:start w:val="1"/>
+      <w:numFmt w:val="bullet"/>
+      <w:lvlText w:val=""/>
+      <w:lvlJc w:val="left"/>
+      <w:pPr>
+        <w:ind w:left="4320" w:hanging="360"/>
+      </w:pPr>
+      <w:rPr>
+        <w:rFonts w:ascii="Wingdings" w:hAnsi="Wingdings" w:hint="default"/>
+      </w:rPr>
+    </w:lvl>
+    <w:lvl w:ilvl="6" w:tplc="04090001" w:tentative="1">
+      <w:start w:val="1"/>
+      <w:numFmt w:val="bullet"/>
+      <w:lvlText w:val=""/>
+      <w:lvlJc w:val="left"/>
+      <w:pPr>
+        <w:ind w:left="5040" w:hanging="360"/>
+      </w:pPr>
+      <w:rPr>
+        <w:rFonts w:ascii="Symbol" w:hAnsi="Symbol" w:hint="default"/>
+      </w:rPr>
+    </w:lvl>
+    <w:lvl w:ilvl="7" w:tplc="04090003" w:tentative="1">
+      <w:start w:val="1"/>
+      <w:numFmt w:val="bullet"/>
+      <w:lvlText w:val="o"/>
+      <w:lvlJc w:val="left"/>
+      <w:pPr>
+        <w:ind w:left="5760" w:hanging="360"/>
+      </w:pPr>
+      <w:rPr>
+        <w:rFonts w:ascii="Courier New" w:hAnsi="Courier New" w:cs="Courier New" w:hint="default"/>
+      </w:rPr>
+    </w:lvl>
+    <w:lvl w:ilvl="8" w:tplc="04090005" w:tentative="1">
+      <w:start w:val="1"/>
+      <w:numFmt w:val="bullet"/>
+      <w:lvlText w:val=""/>
+      <w:lvlJc w:val="left"/>
+      <w:pPr>
+        <w:ind w:left="6480" w:hanging="360"/>
+      </w:pPr>
+      <w:rPr>
+        <w:rFonts w:ascii="Wingdings" w:hAnsi="Wingdings" w:hint="default"/>
+      </w:rPr>
+    </w:lvl>
+  </w:abstractNum>
+  <w:abstractNum w:abstractNumId="1" w15:restartNumberingAfterBreak="0">
+    <w:nsid w:val="39BD3711"/>
+    <w:multiLevelType w:val="hybridMultilevel"/>
+    <w:tmpl w:val="DB2CE30C"/>
+    <w:lvl w:ilvl="0" w:tplc="CAA83BEA">
+      <w:numFmt w:val="bullet"/>
+      <w:lvlText w:val="-"/>
+      <w:lvlJc w:val="left"/>
+      <w:pPr>
+        <w:ind w:left="720" w:hanging="360"/>
+      </w:pPr>
+      <w:rPr>
+        <w:rFonts w:ascii="Segoe UI" w:eastAsia="Times New Roman" w:hAnsi="Segoe UI" w:cs="Segoe UI" w:hint="default"/>
+      </w:rPr>
+    </w:lvl>
+    <w:lvl w:ilvl="1" w:tplc="04090003" w:tentative="1">
+      <w:start w:val="1"/>
+      <w:numFmt w:val="bullet"/>
+      <w:lvlText w:val="o"/>
+      <w:lvlJc w:val="left"/>
+      <w:pPr>
+        <w:ind w:left="1440" w:hanging="360"/>
+      </w:pPr>
+      <w:rPr>
+        <w:rFonts w:ascii="Courier New" w:hAnsi="Courier New" w:cs="Courier New" w:hint="default"/>
+      </w:rPr>
+    </w:lvl>
+    <w:lvl w:ilvl="2" w:tplc="04090005" w:tentative="1">
+      <w:start w:val="1"/>
+      <w:numFmt w:val="bullet"/>
+      <w:lvlText w:val=""/>
+      <w:lvlJc w:val="left"/>
+      <w:pPr>
+        <w:ind w:left="2160" w:hanging="360"/>
+      </w:pPr>
+      <w:rPr>
+        <w:rFonts w:ascii="Wingdings" w:hAnsi="Wingdings" w:hint="default"/>
+      </w:rPr>
+    </w:lvl>
+    <w:lvl w:ilvl="3" w:tplc="04090001" w:tentative="1">
+      <w:start w:val="1"/>
+      <w:numFmt w:val="bullet"/>
+      <w:lvlText w:val=""/>
+      <w:lvlJc w:val="left"/>
+      <w:pPr>
+        <w:ind w:left="2880" w:hanging="360"/>
+      </w:pPr>
+      <w:rPr>
+        <w:rFonts w:ascii="Symbol" w:hAnsi="Symbol" w:hint="default"/>
+      </w:rPr>
+    </w:lvl>
+    <w:lvl w:ilvl="4" w:tplc="04090003" w:tentative="1">
+      <w:start w:val="1"/>
+      <w:numFmt w:val="bullet"/>
+      <w:lvlText w:val="o"/>
+      <w:lvlJc w:val="left"/>
+      <w:pPr>
+        <w:ind w:left="3600" w:hanging="360"/>
+      </w:pPr>
+      <w:rPr>
+        <w:rFonts w:ascii="Courier New" w:hAnsi="Courier New" w:cs="Courier New" w:hint="default"/>
+      </w:rPr>
+    </w:lvl>
+    <w:lvl w:ilvl="5" w:tplc="04090005" w:tentative="1">
+      <w:start w:val="1"/>
+      <w:numFmt w:val="bullet"/>
+      <w:lvlText w:val=""/>
+      <w:lvlJc w:val="left"/>
+      <w:pPr>
+        <w:ind w:left="4320" w:hanging="360"/>
+      </w:pPr>
+      <w:rPr>
+        <w:rFonts w:ascii="Wingdings" w:hAnsi="Wingdings" w:hint="default"/>
+      </w:rPr>
+    </w:lvl>
+    <w:lvl w:ilvl="6" w:tplc="04090001" w:tentative="1">
+      <w:start w:val="1"/>
+      <w:numFmt w:val="bullet"/>
+      <w:lvlText w:val=""/>
+      <w:lvlJc w:val="left"/>
+      <w:pPr>
+        <w:ind w:left="5040" w:hanging="360"/>
+      </w:pPr>
+      <w:rPr>
+        <w:rFonts w:ascii="Symbol" w:hAnsi="Symbol" w:hint="default"/>
+      </w:rPr>
+    </w:lvl>
+    <w:lvl w:ilvl="7" w:tplc="04090003" w:tentative="1">
+      <w:start w:val="1"/>
+      <w:numFmt w:val="bullet"/>
+      <w:lvlText w:val="o"/>
+      <w:lvlJc w:val="left"/>
+      <w:pPr>
+        <w:ind w:left="5760" w:hanging="360"/>
+      </w:pPr>
+      <w:rPr>
+        <w:rFonts w:ascii="Courier New" w:hAnsi="Courier New" w:cs="Courier New" w:hint="default"/>
+      </w:rPr>
+    </w:lvl>
+    <w:lvl w:ilvl="8" w:tplc="04090005" w:tentative="1">
+      <w:start w:val="1"/>
+      <w:numFmt w:val="bullet"/>
+      <w:lvlText w:val=""/>
+      <w:lvlJc w:val="left"/>
+      <w:pPr>
+        <w:ind w:left="6480" w:hanging="360"/>
+      </w:pPr>
+      <w:rPr>
+        <w:rFonts w:ascii="Wingdings" w:hAnsi="Wingdings" w:hint="default"/>
+      </w:rPr>
+    </w:lvl>
+  </w:abstractNum>
+  <w:abstractNum w:abstractNumId="2" w15:restartNumberingAfterBreak="0">
+    <w:nsid w:val="6DA93384"/>
+    <w:multiLevelType w:val="hybridMultilevel"/>
+    <w:tmpl w:val="B2CE0AD6"/>
+    <w:lvl w:ilvl="0" w:tplc="F99C66B6">
+      <w:numFmt w:val="bullet"/>
+      <w:lvlText w:val="-"/>
+      <w:lvlJc w:val="left"/>
+      <w:pPr>
+        <w:ind w:left="720" w:hanging="360"/>
+      </w:pPr>
+      <w:rPr>
+        <w:rFonts w:ascii="Segoe UI" w:eastAsia="Times New Roman" w:hAnsi="Segoe UI" w:cs="Segoe UI" w:hint="default"/>
+      </w:rPr>
+    </w:lvl>
+    <w:lvl w:ilvl="1" w:tplc="04090003" w:tentative="1">
+      <w:start w:val="1"/>
+      <w:numFmt w:val="bullet"/>
+      <w:lvlText w:val="o"/>
+      <w:lvlJc w:val="left"/>
+      <w:pPr>
+        <w:ind w:left="1440" w:hanging="360"/>
+      </w:pPr>
+      <w:rPr>
+        <w:rFonts w:ascii="Courier New" w:hAnsi="Courier New" w:cs="Courier New" w:hint="default"/>
+      </w:rPr>
+    </w:lvl>
+    <w:lvl w:ilvl="2" w:tplc="04090005" w:tentative="1">
+      <w:start w:val="1"/>
+      <w:numFmt w:val="bullet"/>
+      <w:lvlText w:val=""/>
+      <w:lvlJc w:val="left"/>
+      <w:pPr>
+        <w:ind w:left="2160" w:hanging="360"/>
+      </w:pPr>
+      <w:rPr>
+        <w:rFonts w:ascii="Wingdings" w:hAnsi="Wingdings" w:hint="default"/>
+      </w:rPr>
+    </w:lvl>
+    <w:lvl w:ilvl="3" w:tplc="04090001" w:tentative="1">
+      <w:start w:val="1"/>
+      <w:numFmt w:val="bullet"/>
+      <w:lvlText w:val=""/>
+      <w:lvlJc w:val="left"/>
+      <w:pPr>
+        <w:ind w:left="2880" w:hanging="360"/>
+      </w:pPr>
+      <w:rPr>
+        <w:rFonts w:ascii="Symbol" w:hAnsi="Symbol" w:hint="default"/>
+      </w:rPr>
+    </w:lvl>
+    <w:lvl w:ilvl="4" w:tplc="04090003" w:tentative="1">
+      <w:start w:val="1"/>
+      <w:numFmt w:val="bullet"/>
+      <w:lvlText w:val="o"/>
+      <w:lvlJc w:val="left"/>
+      <w:pPr>
+        <w:ind w:left="3600" w:hanging="360"/>
+      </w:pPr>
+      <w:rPr>
+        <w:rFonts w:ascii="Courier New" w:hAnsi="Courier New" w:cs="Courier New" w:hint="default"/>
+      </w:rPr>
+    </w:lvl>
+    <w:lvl w:ilvl="5" w:tplc="04090005" w:tentative="1">
+      <w:start w:val="1"/>
+      <w:numFmt w:val="bullet"/>
+      <w:lvlText w:val=""/>
+      <w:lvlJc w:val="left"/>
+      <w:pPr>
+        <w:ind w:left="4320" w:hanging="360"/>
+      </w:pPr>
+      <w:rPr>
+        <w:rFonts w:ascii="Wingdings" w:hAnsi="Wingdings" w:hint="default"/>
+      </w:rPr>
+    </w:lvl>
+    <w:lvl w:ilvl="6" w:tplc="04090001" w:tentative="1">
+      <w:start w:val="1"/>
+      <w:numFmt w:val="bullet"/>
+      <w:lvlText w:val=""/>
+      <w:lvlJc w:val="left"/>
+      <w:pPr>
+        <w:ind w:left="5040" w:hanging="360"/>
+      </w:pPr>
+      <w:rPr>
+        <w:rFonts w:ascii="Symbol" w:hAnsi="Symbol" w:hint="default"/>
+      </w:rPr>
+    </w:lvl>
+    <w:lvl w:ilvl="7" w:tplc="04090003" w:tentative="1">
+      <w:start w:val="1"/>
+      <w:numFmt w:val="bullet"/>
+      <w:lvlText w:val="o"/>
+      <w:lvlJc w:val="left"/>
+      <w:pPr>
+        <w:ind w:left="5760" w:hanging="360"/>
+      </w:pPr>
+      <w:rPr>
+        <w:rFonts w:ascii="Courier New" w:hAnsi="Courier New" w:cs="Courier New" w:hint="default"/>
+      </w:rPr>
+    </w:lvl>
+    <w:lvl w:ilvl="8" w:tplc="04090005" w:tentative="1">
+      <w:start w:val="1"/>
+      <w:numFmt w:val="bullet"/>
+      <w:lvlText w:val=""/>
+      <w:lvlJc w:val="left"/>
+      <w:pPr>
+        <w:ind w:left="6480" w:hanging="360"/>
+      </w:pPr>
+      <w:rPr>
+        <w:rFonts w:ascii="Wingdings" w:hAnsi="Wingdings" w:hint="default"/>
+      </w:rPr>
+    </w:lvl>
+  </w:abstractNum>
+  <w:num w:numId="1">
+    <w:abstractNumId w:val="0"/>
+  </w:num>
+  <w:num w:numId="2">
+    <w:abstractNumId w:val="1"/>
+  </w:num>
+  <w:num w:numId="3">
+    <w:abstractNumId w:val="2"/>
+  </w:num>
+</w:numbering>
 </file>
 
 <file path=word/styles.xml><?xml version="1.0" encoding="utf-8"?>
